--- a/labs/lab6/6 отчетик.DOCX
+++ b/labs/lab6/6 отчетик.DOCX
@@ -1,6 +1,6 @@
 
 <file path=word/document.xml><?xml version="1.0" encoding="utf-8"?>
-<w:document xmlns:wpc="http://schemas.microsoft.com/office/word/2010/wordprocessingCanvas" xmlns:cx="http://schemas.microsoft.com/office/drawing/2014/chartex" xmlns:mc="http://schemas.openxmlformats.org/markup-compatibility/2006" xmlns:o="urn:schemas-microsoft-com:office:office" xmlns:r="http://schemas.openxmlformats.org/officeDocument/2006/relationships" xmlns:m="http://schemas.openxmlformats.org/officeDocument/2006/math" xmlns:v="urn:schemas-microsoft-com:vml" xmlns:wp14="http://schemas.microsoft.com/office/word/2010/wordprocessingDrawing" xmlns:wp="http://schemas.openxmlformats.org/drawingml/2006/wordprocessingDrawing" xmlns:w10="urn:schemas-microsoft-com:office:word" xmlns:w="http://schemas.openxmlformats.org/wordprocessingml/2006/main" xmlns:w14="http://schemas.microsoft.com/office/word/2010/wordml" xmlns:w15="http://schemas.microsoft.com/office/word/2012/wordml" xmlns:w16se="http://schemas.microsoft.com/office/word/2015/wordml/symex" xmlns:wpg="http://schemas.microsoft.com/office/word/2010/wordprocessingGroup" xmlns:wpi="http://schemas.microsoft.com/office/word/2010/wordprocessingInk" xmlns:wne="http://schemas.microsoft.com/office/word/2006/wordml" xmlns:wps="http://schemas.microsoft.com/office/word/2010/wordprocessingShape" mc:Ignorable="w14 w15 w16se wp14">
+<w:document xmlns:wpc="http://schemas.microsoft.com/office/word/2010/wordprocessingCanvas" xmlns:mc="http://schemas.openxmlformats.org/markup-compatibility/2006" xmlns:o="urn:schemas-microsoft-com:office:office" xmlns:r="http://schemas.openxmlformats.org/officeDocument/2006/relationships" xmlns:m="http://schemas.openxmlformats.org/officeDocument/2006/math" xmlns:v="urn:schemas-microsoft-com:vml" xmlns:wp14="http://schemas.microsoft.com/office/word/2010/wordprocessingDrawing" xmlns:wp="http://schemas.openxmlformats.org/drawingml/2006/wordprocessingDrawing" xmlns:w10="urn:schemas-microsoft-com:office:word" xmlns:w="http://schemas.openxmlformats.org/wordprocessingml/2006/main" xmlns:w14="http://schemas.microsoft.com/office/word/2010/wordml" xmlns:w15="http://schemas.microsoft.com/office/word/2012/wordml" xmlns:wpg="http://schemas.microsoft.com/office/word/2010/wordprocessingGroup" xmlns:wpi="http://schemas.microsoft.com/office/word/2010/wordprocessingInk" xmlns:wne="http://schemas.microsoft.com/office/word/2006/wordml" xmlns:wps="http://schemas.microsoft.com/office/word/2010/wordprocessingShape" mc:Ignorable="w14 w15 wp14">
   <w:body>
     <w:p>
       <w:pPr>
@@ -331,7 +331,7 @@
     <w:p>
       <w:pPr>
         <w:spacing w:after="0" w:line="240" w:lineRule="auto"/>
-        <w:ind w:right="113"/>
+        <w:ind w:right="113" w:firstLine="709"/>
         <w:jc w:val="both"/>
         <w:rPr>
           <w:rFonts w:ascii="Times New Roman" w:hAnsi="Times New Roman" w:cs="Times New Roman"/>
@@ -395,7 +395,25 @@
           <w:sz w:val="24"/>
           <w:szCs w:val="24"/>
         </w:rPr>
-        <w:t xml:space="preserve">гр. БИС-25-3  __________________________________________ </w:t>
+        <w:t>гр. БИС-25-</w:t>
+      </w:r>
+      <w:proofErr w:type="gramStart"/>
+      <w:r>
+        <w:rPr>
+          <w:rFonts w:ascii="Times New Roman" w:hAnsi="Times New Roman" w:cs="Times New Roman"/>
+          <w:sz w:val="24"/>
+          <w:szCs w:val="24"/>
+        </w:rPr>
+        <w:t>3  _</w:t>
+      </w:r>
+      <w:proofErr w:type="gramEnd"/>
+      <w:r>
+        <w:rPr>
+          <w:rFonts w:ascii="Times New Roman" w:hAnsi="Times New Roman" w:cs="Times New Roman"/>
+          <w:sz w:val="24"/>
+          <w:szCs w:val="24"/>
+        </w:rPr>
+        <w:t xml:space="preserve">_________________________________________ </w:t>
       </w:r>
       <w:r>
         <w:rPr>
@@ -445,13 +463,23 @@
           <w:szCs w:val="24"/>
         </w:rPr>
       </w:pPr>
-      <w:r>
-        <w:rPr>
-          <w:rFonts w:ascii="Times New Roman" w:hAnsi="Times New Roman" w:cs="Times New Roman"/>
-          <w:sz w:val="24"/>
-          <w:szCs w:val="24"/>
-        </w:rPr>
-        <w:t>преподавателя  _______________________________</w:t>
+      <w:proofErr w:type="gramStart"/>
+      <w:r>
+        <w:rPr>
+          <w:rFonts w:ascii="Times New Roman" w:hAnsi="Times New Roman" w:cs="Times New Roman"/>
+          <w:sz w:val="24"/>
+          <w:szCs w:val="24"/>
+        </w:rPr>
+        <w:t>преподавателя  _</w:t>
+      </w:r>
+      <w:proofErr w:type="gramEnd"/>
+      <w:r>
+        <w:rPr>
+          <w:rFonts w:ascii="Times New Roman" w:hAnsi="Times New Roman" w:cs="Times New Roman"/>
+          <w:sz w:val="24"/>
+          <w:szCs w:val="24"/>
+        </w:rPr>
+        <w:t>______________________________</w:t>
       </w:r>
       <w:r>
         <w:rPr>
@@ -467,7 +495,25 @@
           <w:sz w:val="24"/>
           <w:szCs w:val="24"/>
         </w:rPr>
-        <w:t xml:space="preserve">____  М.В. Водяницкий </w:t>
+        <w:t xml:space="preserve">____  М.В. </w:t>
+      </w:r>
+      <w:proofErr w:type="spellStart"/>
+      <w:r>
+        <w:rPr>
+          <w:rFonts w:ascii="Times New Roman" w:hAnsi="Times New Roman" w:cs="Times New Roman"/>
+          <w:sz w:val="24"/>
+          <w:szCs w:val="24"/>
+        </w:rPr>
+        <w:t>Водяницкий</w:t>
+      </w:r>
+      <w:proofErr w:type="spellEnd"/>
+      <w:r>
+        <w:rPr>
+          <w:rFonts w:ascii="Times New Roman" w:hAnsi="Times New Roman" w:cs="Times New Roman"/>
+          <w:sz w:val="24"/>
+          <w:szCs w:val="24"/>
+        </w:rPr>
+        <w:t xml:space="preserve"> </w:t>
       </w:r>
     </w:p>
     <w:p>
@@ -629,7 +675,7 @@
           <w:sz w:val="24"/>
           <w:szCs w:val="24"/>
         </w:rPr>
-        <w:t>Владивосток 2025</w:t>
+        <w:t>Владивосток 2026</w:t>
       </w:r>
     </w:p>
     <w:p>
@@ -654,7 +700,7 @@
     </w:p>
     <w:p>
       <w:pPr>
-        <w:spacing w:after="0" w:line="240" w:lineRule="auto"/>
+        <w:spacing w:line="240" w:lineRule="auto"/>
         <w:ind w:firstLine="709"/>
         <w:jc w:val="center"/>
         <w:rPr>
@@ -675,38 +721,46 @@
     </w:p>
     <w:p>
       <w:pPr>
-        <w:spacing w:after="0" w:line="360" w:lineRule="auto"/>
+        <w:spacing w:line="360" w:lineRule="auto"/>
         <w:ind w:firstLine="709"/>
-        <w:jc w:val="center"/>
-        <w:rPr>
-          <w:rFonts w:ascii="Times New Roman" w:hAnsi="Times New Roman" w:cs="Times New Roman"/>
-        </w:rPr>
-      </w:pPr>
-    </w:p>
-    <w:p>
-      <w:pPr>
-        <w:spacing w:after="0" w:line="360" w:lineRule="auto"/>
+        <w:jc w:val="both"/>
+        <w:rPr>
+          <w:rFonts w:ascii="Times New Roman" w:hAnsi="Times New Roman" w:cs="Times New Roman"/>
+          <w:sz w:val="24"/>
+          <w:szCs w:val="24"/>
+        </w:rPr>
+      </w:pPr>
+      <w:r>
+        <w:rPr>
+          <w:rFonts w:ascii="Times New Roman" w:hAnsi="Times New Roman" w:cs="Times New Roman"/>
+          <w:sz w:val="24"/>
+          <w:szCs w:val="24"/>
+        </w:rPr>
+        <w:t xml:space="preserve">Выполнить задания на </w:t>
+      </w:r>
+      <w:proofErr w:type="spellStart"/>
+      <w:r>
+        <w:rPr>
+          <w:rFonts w:ascii="Times New Roman" w:hAnsi="Times New Roman" w:cs="Times New Roman"/>
+          <w:sz w:val="24"/>
+          <w:szCs w:val="24"/>
+        </w:rPr>
+        <w:t>Python</w:t>
+      </w:r>
+      <w:proofErr w:type="spellEnd"/>
+      <w:r>
+        <w:rPr>
+          <w:rFonts w:ascii="Times New Roman" w:hAnsi="Times New Roman" w:cs="Times New Roman"/>
+          <w:sz w:val="24"/>
+          <w:szCs w:val="24"/>
+        </w:rPr>
+        <w:t xml:space="preserve"> и оформить отчет по стандартам ВВГУ. </w:t>
+      </w:r>
+    </w:p>
+    <w:p>
+      <w:pPr>
+        <w:spacing w:line="360" w:lineRule="auto"/>
         <w:ind w:firstLine="709"/>
-        <w:jc w:val="both"/>
-        <w:rPr>
-          <w:rFonts w:ascii="Times New Roman" w:hAnsi="Times New Roman" w:cs="Times New Roman"/>
-          <w:sz w:val="24"/>
-          <w:szCs w:val="24"/>
-        </w:rPr>
-      </w:pPr>
-      <w:r>
-        <w:rPr>
-          <w:rFonts w:ascii="Times New Roman" w:hAnsi="Times New Roman" w:cs="Times New Roman"/>
-          <w:sz w:val="24"/>
-          <w:szCs w:val="24"/>
-        </w:rPr>
-        <w:t xml:space="preserve">Выполнить задания на Python и оформить отчет по стандартам ВВГУ. </w:t>
-      </w:r>
-    </w:p>
-    <w:p>
-      <w:pPr>
-        <w:spacing w:line="360" w:lineRule="auto"/>
-        <w:ind w:firstLine="708"/>
         <w:jc w:val="both"/>
         <w:rPr>
           <w:rFonts w:ascii="Times New Roman" w:hAnsi="Times New Roman" w:cs="Times New Roman"/>
@@ -765,7 +819,7 @@
     <w:p>
       <w:pPr>
         <w:spacing w:line="360" w:lineRule="auto"/>
-        <w:ind w:firstLine="708"/>
+        <w:ind w:firstLine="709"/>
         <w:jc w:val="both"/>
         <w:rPr>
           <w:rFonts w:ascii="Times New Roman" w:hAnsi="Times New Roman" w:cs="Times New Roman"/>
@@ -1035,20 +1089,9 @@
     </w:p>
     <w:p>
       <w:pPr>
-        <w:spacing w:line="360" w:lineRule="auto"/>
-        <w:ind w:left="170" w:firstLine="538"/>
-        <w:rPr>
-          <w:rFonts w:ascii="Times New Roman" w:hAnsi="Times New Roman" w:cs="Times New Roman"/>
-          <w:sz w:val="24"/>
-          <w:szCs w:val="24"/>
-        </w:rPr>
-      </w:pPr>
-    </w:p>
-    <w:p>
-      <w:pPr>
         <w:pStyle w:val="aa"/>
         <w:spacing w:line="360" w:lineRule="auto"/>
-        <w:ind w:firstLine="708"/>
+        <w:ind w:firstLine="709"/>
         <w:jc w:val="both"/>
       </w:pPr>
       <w:r>
@@ -1077,66 +1120,23 @@
         <w:t xml:space="preserve"> </w:t>
       </w:r>
       <w:r>
-        <w:t>Написать функцию для вывода всех простых чисел в заданном диапазоне. Нужно учитывать некорректные данные (например, начало больше конца или диапазон без простых чисел).</w:t>
+        <w:t>Написать функцию для вывода всех простых чисел в заданном диапазоне. Нужно учитывать некорректные данные (например, начало больше конца или диапазон без простых чисел). На вход подаются два числа: начало и конец диапазона (включительно). На выходе — список всех просты</w:t>
+      </w:r>
+      <w:r>
+        <w:t>х чисел или сообщение об ошибке.</w:t>
       </w:r>
       <w:r>
         <w:t xml:space="preserve"> </w:t>
       </w:r>
       <w:r>
-        <w:t>На вход подаются два числа: начало и конец диапазона (включительно). На выходе — список всех простых чисел или сообщение об ошибке.</w:t>
+        <w:t>Формат вывода списка простых чисел может быть любым удобным: в строку через пробел, в несколько строк и т.п.</w:t>
       </w:r>
     </w:p>
     <w:p>
       <w:pPr>
         <w:pStyle w:val="aa"/>
         <w:spacing w:line="360" w:lineRule="auto"/>
-      </w:pPr>
-      <w:r>
-        <w:t>Примеры.</w:t>
-      </w:r>
-      <w:r>
-        <w:br/>
-        <w:t>Ввод: 1 10. Вывод: 2 3 5 7.</w:t>
-      </w:r>
-      <w:r>
-        <w:br/>
-        <w:t>Ввод: 15 120. Вывод: 17 19 23 29 31 37 41 43 47 53 59 61 67 71 73 79 83 89 97 101 103 107 109 113.</w:t>
-      </w:r>
-      <w:r>
-        <w:br/>
-        <w:t>Ввод: 0 1. Вывод: Error!</w:t>
-      </w:r>
-    </w:p>
-    <w:p>
-      <w:pPr>
-        <w:pStyle w:val="aa"/>
-        <w:spacing w:line="360" w:lineRule="auto"/>
-        <w:jc w:val="both"/>
-      </w:pPr>
-      <w:r>
-        <w:t>Формат вывода списка простых чисел может быть любым удобным: в строку через пробел, в несколько строк и т.п.</w:t>
-      </w:r>
-    </w:p>
-    <w:p>
-      <w:pPr>
-        <w:shd w:val="clear" w:color="auto" w:fill="FFFFFF"/>
-        <w:spacing w:after="0" w:line="360" w:lineRule="auto"/>
-        <w:ind w:left="170" w:right="113" w:firstLine="709"/>
-        <w:rPr>
-          <w:rFonts w:ascii="Times New Roman" w:eastAsia="Times New Roman" w:hAnsi="Times New Roman" w:cs="Times New Roman"/>
-          <w:bCs/>
-          <w:color w:val="1F2328"/>
-          <w:sz w:val="24"/>
-          <w:szCs w:val="24"/>
-          <w:lang w:eastAsia="ru-RU"/>
-        </w:rPr>
-      </w:pPr>
-    </w:p>
-    <w:p>
-      <w:pPr>
-        <w:pStyle w:val="aa"/>
-        <w:spacing w:line="360" w:lineRule="auto"/>
-        <w:ind w:firstLine="708"/>
+        <w:ind w:firstLine="709"/>
         <w:jc w:val="both"/>
       </w:pPr>
       <w:r>
@@ -1165,47 +1165,14 @@
         <w:t xml:space="preserve"> </w:t>
       </w:r>
       <w:r>
-        <w:t>Реализовать функцию сложения двух матриц.</w:t>
-      </w:r>
-      <w:r>
-        <w:t xml:space="preserve"> </w:t>
-      </w:r>
-      <w:r>
-        <w:t xml:space="preserve">При сложении двух матриц получается новая матрица того же размера, где каждый элемент — это сумма элементов с </w:t>
-      </w:r>
-      <w:r>
-        <w:lastRenderedPageBreak/>
-        <w:t>тем же индексом из двух исходных матриц.</w:t>
-      </w:r>
-      <w:r>
-        <w:t xml:space="preserve"> </w:t>
-      </w:r>
-      <w:r>
-        <w:t>Ограничения: складывать можно только матрицы одинакового размера; размер матрицы должен быть строго больше 2 (например, 3×3, 4×4 и т.д.); при нарушении условий нужно вывести сообщение об ошибке.</w:t>
-      </w:r>
-      <w:r>
-        <w:t xml:space="preserve"> </w:t>
-      </w:r>
-      <w:r>
-        <w:t>На вход подаются: размер матрицы n (для квадратной матрицы n × n); элементы первой матрицы (по строкам, через пробел); элементы второй матрицы в таком же формате.</w:t>
-      </w:r>
-      <w:r>
-        <w:t xml:space="preserve"> </w:t>
-      </w:r>
-      <w:r>
-        <w:t xml:space="preserve">Результат — новая матрица (в том же формате), либо сообщение </w:t>
-      </w:r>
-      <w:bookmarkStart w:id="0" w:name="_GoBack"/>
-      <w:bookmarkEnd w:id="0"/>
-      <w:r>
-        <w:t>об ошибке.</w:t>
+        <w:t>Реализовать функцию сложения двух матриц. При сложении двух матриц получается новая матрица того же размера, где каждый элемент — это сумма элементов с тем же индексом из двух исходных матриц. Ограничения: складывать можно только матрицы одинакового размера; размер матрицы должен быть строго больше 2 (например, 3×3, 4×4 и т.д.); при нарушении условий нужно вывести сообщение об ошибке. На вход подаются: размер матрицы n (для квадратной матрицы n × n); элементы первой матрицы (по строкам, через пробел); элементы второй матрицы в таком же формате. Результат — новая матрица (в том же формате), либо сообщение об ошибке.</w:t>
       </w:r>
     </w:p>
     <w:p>
       <w:pPr>
         <w:pStyle w:val="aa"/>
         <w:spacing w:line="360" w:lineRule="auto"/>
-        <w:ind w:firstLine="708"/>
+        <w:ind w:firstLine="709"/>
         <w:jc w:val="both"/>
       </w:pPr>
       <w:r>
@@ -1234,308 +1201,11 @@
         <w:t xml:space="preserve"> </w:t>
       </w:r>
       <w:r>
-        <w:t>Написать функцию, которая определяет, является ли строка палиндромом.</w:t>
-      </w:r>
-      <w:r>
-        <w:t xml:space="preserve"> </w:t>
-      </w:r>
-      <w:r>
-        <w:t>Палиндром — это строка, которая читается одинаково слева направо и справа налево (обычно без учета пробелов, регистра и знаков препинания — эти правила нужно явно задать в своей реализации).</w:t>
-      </w:r>
-      <w:r>
-        <w:t xml:space="preserve"> </w:t>
-      </w:r>
-      <w:r>
-        <w:t xml:space="preserve">На вход подается строка. </w:t>
-      </w:r>
-    </w:p>
-    <w:p>
-      <w:pPr>
-        <w:pStyle w:val="aa"/>
-        <w:spacing w:line="360" w:lineRule="auto"/>
-      </w:pPr>
-      <w:r>
-        <w:t>Примеры.</w:t>
-      </w:r>
-      <w:r>
-        <w:br/>
-        <w:t>Ввод: А роза упала на лапу Азора. Вывод</w:t>
-      </w:r>
-      <w:r>
-        <w:rPr>
-          <w:lang w:val="en-US"/>
-        </w:rPr>
-        <w:t xml:space="preserve">: </w:t>
-      </w:r>
-      <w:r>
-        <w:t>Да</w:t>
-      </w:r>
-      <w:r>
-        <w:rPr>
-          <w:lang w:val="en-US"/>
-        </w:rPr>
-        <w:t>.</w:t>
-      </w:r>
-      <w:r>
-        <w:rPr>
-          <w:lang w:val="en-US"/>
-        </w:rPr>
-        <w:br/>
-      </w:r>
-      <w:r>
-        <w:t>Ввод</w:t>
-      </w:r>
-      <w:r>
-        <w:rPr>
-          <w:lang w:val="en-US"/>
-        </w:rPr>
-        <w:t xml:space="preserve">: Borrow or rob. </w:t>
-      </w:r>
-      <w:r>
-        <w:t>Вывод: Да.</w:t>
-      </w:r>
-      <w:r>
-        <w:br/>
-        <w:t>Ввод: Алфавитный порядок. Вывод: Нет.</w:t>
-      </w:r>
-    </w:p>
-    <w:p>
-      <w:pPr>
-        <w:shd w:val="clear" w:color="auto" w:fill="FFFFFF"/>
-        <w:spacing w:after="0" w:line="360" w:lineRule="auto"/>
-        <w:ind w:left="170" w:right="113" w:firstLine="709"/>
-        <w:rPr>
-          <w:rFonts w:ascii="Times New Roman" w:hAnsi="Times New Roman" w:cs="Times New Roman"/>
-          <w:sz w:val="24"/>
-          <w:szCs w:val="24"/>
-        </w:rPr>
-      </w:pPr>
-    </w:p>
-    <w:p>
-      <w:pPr>
-        <w:spacing w:after="0" w:line="360" w:lineRule="auto"/>
-        <w:ind w:firstLine="709"/>
-        <w:jc w:val="both"/>
-        <w:rPr>
-          <w:rFonts w:ascii="Times New Roman" w:hAnsi="Times New Roman" w:cs="Times New Roman"/>
-          <w:sz w:val="24"/>
-          <w:szCs w:val="24"/>
-        </w:rPr>
-      </w:pPr>
-    </w:p>
-    <w:p>
-      <w:pPr>
-        <w:spacing w:after="0" w:line="360" w:lineRule="auto"/>
-        <w:ind w:firstLine="709"/>
-        <w:jc w:val="both"/>
-        <w:rPr>
-          <w:rFonts w:ascii="Times New Roman" w:hAnsi="Times New Roman" w:cs="Times New Roman"/>
-          <w:sz w:val="24"/>
-          <w:szCs w:val="24"/>
-        </w:rPr>
-      </w:pPr>
-    </w:p>
-    <w:p>
-      <w:pPr>
-        <w:spacing w:after="0" w:line="360" w:lineRule="auto"/>
-        <w:ind w:firstLine="709"/>
-        <w:jc w:val="both"/>
-        <w:rPr>
-          <w:rFonts w:ascii="Times New Roman" w:hAnsi="Times New Roman" w:cs="Times New Roman"/>
-          <w:sz w:val="24"/>
-          <w:szCs w:val="24"/>
-        </w:rPr>
-      </w:pPr>
-    </w:p>
-    <w:p>
-      <w:pPr>
-        <w:spacing w:after="0" w:line="360" w:lineRule="auto"/>
-        <w:ind w:firstLine="709"/>
-        <w:jc w:val="both"/>
-        <w:rPr>
-          <w:rFonts w:ascii="Times New Roman" w:hAnsi="Times New Roman" w:cs="Times New Roman"/>
-          <w:sz w:val="24"/>
-          <w:szCs w:val="24"/>
-        </w:rPr>
-      </w:pPr>
-    </w:p>
-    <w:p>
-      <w:pPr>
-        <w:spacing w:after="0" w:line="360" w:lineRule="auto"/>
-        <w:ind w:firstLine="709"/>
-        <w:jc w:val="both"/>
-        <w:rPr>
-          <w:rFonts w:ascii="Times New Roman" w:hAnsi="Times New Roman" w:cs="Times New Roman"/>
-          <w:sz w:val="24"/>
-          <w:szCs w:val="24"/>
-        </w:rPr>
-      </w:pPr>
-    </w:p>
-    <w:p>
-      <w:pPr>
-        <w:spacing w:after="0" w:line="360" w:lineRule="auto"/>
-        <w:ind w:firstLine="709"/>
-        <w:jc w:val="both"/>
-        <w:rPr>
-          <w:rFonts w:ascii="Times New Roman" w:hAnsi="Times New Roman" w:cs="Times New Roman"/>
-          <w:sz w:val="24"/>
-          <w:szCs w:val="24"/>
-        </w:rPr>
-      </w:pPr>
-    </w:p>
-    <w:p>
-      <w:pPr>
-        <w:spacing w:after="0" w:line="360" w:lineRule="auto"/>
-        <w:ind w:firstLine="709"/>
-        <w:jc w:val="both"/>
-        <w:rPr>
-          <w:rFonts w:ascii="Times New Roman" w:hAnsi="Times New Roman" w:cs="Times New Roman"/>
-          <w:sz w:val="24"/>
-          <w:szCs w:val="24"/>
-        </w:rPr>
-      </w:pPr>
-    </w:p>
-    <w:p>
-      <w:pPr>
-        <w:spacing w:after="0" w:line="360" w:lineRule="auto"/>
-        <w:ind w:firstLine="709"/>
-        <w:jc w:val="both"/>
-        <w:rPr>
-          <w:rFonts w:ascii="Times New Roman" w:hAnsi="Times New Roman" w:cs="Times New Roman"/>
-          <w:sz w:val="24"/>
-          <w:szCs w:val="24"/>
-        </w:rPr>
-      </w:pPr>
-    </w:p>
-    <w:p>
-      <w:pPr>
-        <w:spacing w:after="0" w:line="360" w:lineRule="auto"/>
-        <w:ind w:firstLine="709"/>
-        <w:jc w:val="both"/>
-        <w:rPr>
-          <w:rFonts w:ascii="Times New Roman" w:hAnsi="Times New Roman" w:cs="Times New Roman"/>
-          <w:sz w:val="24"/>
-          <w:szCs w:val="24"/>
-        </w:rPr>
-      </w:pPr>
-    </w:p>
-    <w:p>
-      <w:pPr>
-        <w:spacing w:after="0" w:line="360" w:lineRule="auto"/>
-        <w:ind w:firstLine="709"/>
-        <w:jc w:val="both"/>
-        <w:rPr>
-          <w:rFonts w:ascii="Times New Roman" w:hAnsi="Times New Roman" w:cs="Times New Roman"/>
-          <w:sz w:val="24"/>
-          <w:szCs w:val="24"/>
-        </w:rPr>
-      </w:pPr>
-    </w:p>
-    <w:p>
-      <w:pPr>
-        <w:spacing w:after="0" w:line="360" w:lineRule="auto"/>
-        <w:ind w:firstLine="709"/>
-        <w:jc w:val="both"/>
-        <w:rPr>
-          <w:rFonts w:ascii="Times New Roman" w:hAnsi="Times New Roman" w:cs="Times New Roman"/>
-          <w:sz w:val="24"/>
-          <w:szCs w:val="24"/>
-        </w:rPr>
-      </w:pPr>
-    </w:p>
-    <w:p>
-      <w:pPr>
-        <w:spacing w:after="0" w:line="360" w:lineRule="auto"/>
-        <w:ind w:firstLine="709"/>
-        <w:jc w:val="both"/>
-        <w:rPr>
-          <w:rFonts w:ascii="Times New Roman" w:hAnsi="Times New Roman" w:cs="Times New Roman"/>
-          <w:sz w:val="24"/>
-          <w:szCs w:val="24"/>
-        </w:rPr>
-      </w:pPr>
-    </w:p>
-    <w:p>
-      <w:pPr>
-        <w:spacing w:after="0" w:line="360" w:lineRule="auto"/>
-        <w:ind w:firstLine="709"/>
-        <w:jc w:val="both"/>
-        <w:rPr>
-          <w:rFonts w:ascii="Times New Roman" w:hAnsi="Times New Roman" w:cs="Times New Roman"/>
-          <w:sz w:val="24"/>
-          <w:szCs w:val="24"/>
-        </w:rPr>
-      </w:pPr>
-    </w:p>
-    <w:p>
-      <w:pPr>
-        <w:spacing w:after="0" w:line="360" w:lineRule="auto"/>
-        <w:ind w:firstLine="709"/>
-        <w:jc w:val="both"/>
-        <w:rPr>
-          <w:rFonts w:ascii="Times New Roman" w:hAnsi="Times New Roman" w:cs="Times New Roman"/>
-          <w:sz w:val="24"/>
-          <w:szCs w:val="24"/>
-        </w:rPr>
-      </w:pPr>
-    </w:p>
-    <w:p>
-      <w:pPr>
-        <w:spacing w:after="0" w:line="360" w:lineRule="auto"/>
-        <w:ind w:firstLine="709"/>
-        <w:jc w:val="both"/>
-        <w:rPr>
-          <w:rFonts w:ascii="Times New Roman" w:hAnsi="Times New Roman" w:cs="Times New Roman"/>
-          <w:sz w:val="24"/>
-          <w:szCs w:val="24"/>
-        </w:rPr>
-      </w:pPr>
-    </w:p>
-    <w:p>
-      <w:pPr>
-        <w:spacing w:after="0" w:line="360" w:lineRule="auto"/>
-        <w:ind w:firstLine="709"/>
-        <w:jc w:val="both"/>
-        <w:rPr>
-          <w:rFonts w:ascii="Times New Roman" w:hAnsi="Times New Roman" w:cs="Times New Roman"/>
-          <w:sz w:val="24"/>
-          <w:szCs w:val="24"/>
-        </w:rPr>
-      </w:pPr>
-    </w:p>
-    <w:p>
-      <w:pPr>
-        <w:spacing w:after="0" w:line="360" w:lineRule="auto"/>
-        <w:ind w:firstLine="709"/>
-        <w:jc w:val="both"/>
-        <w:rPr>
-          <w:rFonts w:ascii="Times New Roman" w:hAnsi="Times New Roman" w:cs="Times New Roman"/>
-          <w:sz w:val="24"/>
-          <w:szCs w:val="24"/>
-        </w:rPr>
-      </w:pPr>
-    </w:p>
-    <w:p>
-      <w:pPr>
-        <w:spacing w:after="0" w:line="360" w:lineRule="auto"/>
-        <w:jc w:val="both"/>
-        <w:rPr>
-          <w:rFonts w:ascii="Times New Roman" w:hAnsi="Times New Roman" w:cs="Times New Roman"/>
-          <w:sz w:val="24"/>
-          <w:szCs w:val="24"/>
-        </w:rPr>
-      </w:pPr>
-    </w:p>
-    <w:p>
-      <w:pPr>
-        <w:spacing w:after="0" w:line="360" w:lineRule="auto"/>
-        <w:jc w:val="both"/>
-        <w:rPr>
-          <w:rFonts w:ascii="Times New Roman" w:hAnsi="Times New Roman" w:cs="Times New Roman"/>
-          <w:sz w:val="24"/>
-          <w:szCs w:val="24"/>
-        </w:rPr>
-      </w:pPr>
+        <w:t>Написать функцию, которая определяет, является ли строка палиндромом. Палиндром — это строка, которая читается одинаково слева направо и справа налево (обычно без учета пробелов, регистра и знаков препинания — эти правила нужно явно задать в своей реализ</w:t>
+      </w:r>
+      <w:r>
+        <w:t>ации). На вход подается строка.</w:t>
+      </w:r>
     </w:p>
     <w:sdt>
       <w:sdtPr>
@@ -1564,6 +1234,7 @@
         <w:p>
           <w:pPr>
             <w:pStyle w:val="a6"/>
+            <w:ind w:firstLine="709"/>
             <w:jc w:val="center"/>
             <w:rPr>
               <w:rFonts w:ascii="Arial" w:hAnsi="Arial" w:cs="Arial"/>
@@ -1586,12 +1257,14 @@
           <w:pPr>
             <w:pStyle w:val="11"/>
             <w:tabs>
-              <w:tab w:val="left" w:pos="440"/>
-              <w:tab w:val="right" w:leader="dot" w:pos="9345"/>
+              <w:tab w:val="left" w:pos="1100"/>
             </w:tabs>
+            <w:ind w:firstLine="0"/>
             <w:rPr>
-              <w:rFonts w:cstheme="minorBidi"/>
+              <w:rFonts w:ascii="Times New Roman" w:hAnsi="Times New Roman"/>
               <w:noProof/>
+              <w:sz w:val="24"/>
+              <w:szCs w:val="24"/>
             </w:rPr>
           </w:pPr>
           <w:r>
@@ -1618,75 +1291,102 @@
             </w:rPr>
             <w:fldChar w:fldCharType="separate"/>
           </w:r>
-          <w:hyperlink w:anchor="_Toc214005979" w:history="1">
+          <w:hyperlink w:anchor="_Toc220053061" w:history="1">
             <w:r>
               <w:rPr>
                 <w:rStyle w:val="a7"/>
-                <w:rFonts w:ascii="Arial" w:hAnsi="Arial" w:cs="Arial"/>
-                <w:noProof/>
+                <w:rFonts w:ascii="Times New Roman" w:hAnsi="Times New Roman"/>
+                <w:noProof/>
+                <w:sz w:val="24"/>
+                <w:szCs w:val="24"/>
               </w:rPr>
               <w:t>1</w:t>
             </w:r>
             <w:r>
               <w:rPr>
-                <w:rFonts w:cstheme="minorBidi"/>
-                <w:noProof/>
+                <w:rFonts w:ascii="Times New Roman" w:hAnsi="Times New Roman"/>
+                <w:noProof/>
+                <w:sz w:val="24"/>
+                <w:szCs w:val="24"/>
               </w:rPr>
               <w:tab/>
             </w:r>
             <w:r>
               <w:rPr>
                 <w:rStyle w:val="a7"/>
-                <w:rFonts w:ascii="Arial" w:hAnsi="Arial" w:cs="Arial"/>
-                <w:noProof/>
+                <w:rFonts w:ascii="Times New Roman" w:hAnsi="Times New Roman"/>
+                <w:noProof/>
+                <w:sz w:val="24"/>
+                <w:szCs w:val="24"/>
               </w:rPr>
               <w:t>Выполнение работы</w:t>
             </w:r>
             <w:r>
               <w:rPr>
+                <w:rFonts w:ascii="Times New Roman" w:hAnsi="Times New Roman"/>
                 <w:noProof/>
                 <w:webHidden/>
+                <w:sz w:val="24"/>
+                <w:szCs w:val="24"/>
               </w:rPr>
               <w:tab/>
             </w:r>
             <w:r>
               <w:rPr>
+                <w:rFonts w:ascii="Times New Roman" w:hAnsi="Times New Roman"/>
                 <w:noProof/>
                 <w:webHidden/>
+                <w:sz w:val="24"/>
+                <w:szCs w:val="24"/>
               </w:rPr>
               <w:fldChar w:fldCharType="begin"/>
             </w:r>
             <w:r>
               <w:rPr>
+                <w:rFonts w:ascii="Times New Roman" w:hAnsi="Times New Roman"/>
                 <w:noProof/>
                 <w:webHidden/>
-              </w:rPr>
-              <w:instrText xml:space="preserve"> PAGEREF _Toc214005979 \h </w:instrText>
-            </w:r>
-            <w:r>
-              <w:rPr>
+                <w:sz w:val="24"/>
+                <w:szCs w:val="24"/>
+              </w:rPr>
+              <w:instrText xml:space="preserve"> PAGEREF _Toc220053061 \h </w:instrText>
+            </w:r>
+            <w:r>
+              <w:rPr>
+                <w:rFonts w:ascii="Times New Roman" w:hAnsi="Times New Roman"/>
                 <w:noProof/>
                 <w:webHidden/>
-              </w:rPr>
-            </w:r>
-            <w:r>
-              <w:rPr>
+                <w:sz w:val="24"/>
+                <w:szCs w:val="24"/>
+              </w:rPr>
+            </w:r>
+            <w:r>
+              <w:rPr>
+                <w:rFonts w:ascii="Times New Roman" w:hAnsi="Times New Roman"/>
                 <w:noProof/>
                 <w:webHidden/>
+                <w:sz w:val="24"/>
+                <w:szCs w:val="24"/>
               </w:rPr>
               <w:fldChar w:fldCharType="separate"/>
             </w:r>
             <w:r>
               <w:rPr>
+                <w:rFonts w:ascii="Times New Roman" w:hAnsi="Times New Roman"/>
                 <w:noProof/>
                 <w:webHidden/>
+                <w:sz w:val="24"/>
+                <w:szCs w:val="24"/>
               </w:rPr>
               <w:t>3</w:t>
             </w:r>
             <w:r>
               <w:rPr>
+                <w:rFonts w:ascii="Times New Roman" w:hAnsi="Times New Roman"/>
                 <w:noProof/>
                 <w:webHidden/>
+                <w:sz w:val="24"/>
+                <w:szCs w:val="24"/>
               </w:rPr>
               <w:fldChar w:fldCharType="end"/>
             </w:r>
@@ -1696,79 +1396,108 @@
           <w:pPr>
             <w:pStyle w:val="2"/>
             <w:rPr>
-              <w:rFonts w:cstheme="minorBidi"/>
+              <w:rFonts w:ascii="Times New Roman" w:hAnsi="Times New Roman"/>
               <w:noProof/>
+              <w:sz w:val="24"/>
+              <w:szCs w:val="24"/>
             </w:rPr>
           </w:pPr>
-          <w:hyperlink w:anchor="_Toc214005980" w:history="1">
+          <w:hyperlink w:anchor="_Toc220053062" w:history="1">
             <w:r>
               <w:rPr>
                 <w:rStyle w:val="a7"/>
-                <w:rFonts w:ascii="Arial" w:hAnsi="Arial" w:cs="Arial"/>
-                <w:noProof/>
+                <w:rFonts w:ascii="Times New Roman" w:hAnsi="Times New Roman"/>
+                <w:noProof/>
+                <w:sz w:val="24"/>
+                <w:szCs w:val="24"/>
               </w:rPr>
               <w:t>1.1</w:t>
             </w:r>
             <w:r>
               <w:rPr>
-                <w:rFonts w:cstheme="minorBidi"/>
-                <w:noProof/>
+                <w:rFonts w:ascii="Times New Roman" w:hAnsi="Times New Roman"/>
+                <w:noProof/>
+                <w:sz w:val="24"/>
+                <w:szCs w:val="24"/>
               </w:rPr>
               <w:tab/>
             </w:r>
             <w:r>
               <w:rPr>
                 <w:rStyle w:val="a7"/>
-                <w:rFonts w:ascii="Arial" w:hAnsi="Arial" w:cs="Arial"/>
-                <w:noProof/>
+                <w:rFonts w:ascii="Times New Roman" w:hAnsi="Times New Roman"/>
+                <w:noProof/>
+                <w:sz w:val="24"/>
+                <w:szCs w:val="24"/>
               </w:rPr>
               <w:t>Задание 1</w:t>
             </w:r>
             <w:r>
               <w:rPr>
+                <w:rFonts w:ascii="Times New Roman" w:hAnsi="Times New Roman"/>
                 <w:noProof/>
                 <w:webHidden/>
+                <w:sz w:val="24"/>
+                <w:szCs w:val="24"/>
               </w:rPr>
               <w:tab/>
             </w:r>
             <w:r>
               <w:rPr>
+                <w:rFonts w:ascii="Times New Roman" w:hAnsi="Times New Roman"/>
                 <w:noProof/>
                 <w:webHidden/>
+                <w:sz w:val="24"/>
+                <w:szCs w:val="24"/>
               </w:rPr>
               <w:fldChar w:fldCharType="begin"/>
             </w:r>
             <w:r>
               <w:rPr>
+                <w:rFonts w:ascii="Times New Roman" w:hAnsi="Times New Roman"/>
                 <w:noProof/>
                 <w:webHidden/>
-              </w:rPr>
-              <w:instrText xml:space="preserve"> PAGEREF _Toc214005980 \h </w:instrText>
-            </w:r>
-            <w:r>
-              <w:rPr>
+                <w:sz w:val="24"/>
+                <w:szCs w:val="24"/>
+              </w:rPr>
+              <w:instrText xml:space="preserve"> PAGEREF _Toc220053062 \h </w:instrText>
+            </w:r>
+            <w:r>
+              <w:rPr>
+                <w:rFonts w:ascii="Times New Roman" w:hAnsi="Times New Roman"/>
                 <w:noProof/>
                 <w:webHidden/>
-              </w:rPr>
-            </w:r>
-            <w:r>
-              <w:rPr>
+                <w:sz w:val="24"/>
+                <w:szCs w:val="24"/>
+              </w:rPr>
+            </w:r>
+            <w:r>
+              <w:rPr>
+                <w:rFonts w:ascii="Times New Roman" w:hAnsi="Times New Roman"/>
                 <w:noProof/>
                 <w:webHidden/>
+                <w:sz w:val="24"/>
+                <w:szCs w:val="24"/>
               </w:rPr>
               <w:fldChar w:fldCharType="separate"/>
             </w:r>
             <w:r>
               <w:rPr>
+                <w:rFonts w:ascii="Times New Roman" w:hAnsi="Times New Roman"/>
                 <w:noProof/>
                 <w:webHidden/>
+                <w:sz w:val="24"/>
+                <w:szCs w:val="24"/>
               </w:rPr>
               <w:t>3</w:t>
             </w:r>
             <w:r>
               <w:rPr>
+                <w:rFonts w:ascii="Times New Roman" w:hAnsi="Times New Roman"/>
                 <w:noProof/>
                 <w:webHidden/>
+                <w:sz w:val="24"/>
+                <w:szCs w:val="24"/>
               </w:rPr>
               <w:fldChar w:fldCharType="end"/>
             </w:r>
@@ -1778,79 +1507,108 @@
           <w:pPr>
             <w:pStyle w:val="2"/>
             <w:rPr>
-              <w:rFonts w:cstheme="minorBidi"/>
+              <w:rFonts w:ascii="Times New Roman" w:hAnsi="Times New Roman"/>
               <w:noProof/>
+              <w:sz w:val="24"/>
+              <w:szCs w:val="24"/>
             </w:rPr>
           </w:pPr>
-          <w:hyperlink w:anchor="_Toc214005981" w:history="1">
+          <w:hyperlink w:anchor="_Toc220053063" w:history="1">
             <w:r>
               <w:rPr>
                 <w:rStyle w:val="a7"/>
-                <w:rFonts w:ascii="Arial" w:hAnsi="Arial" w:cs="Arial"/>
-                <w:noProof/>
+                <w:rFonts w:ascii="Times New Roman" w:hAnsi="Times New Roman"/>
+                <w:noProof/>
+                <w:sz w:val="24"/>
+                <w:szCs w:val="24"/>
               </w:rPr>
               <w:t>1.2</w:t>
             </w:r>
             <w:r>
               <w:rPr>
-                <w:rFonts w:cstheme="minorBidi"/>
-                <w:noProof/>
+                <w:rFonts w:ascii="Times New Roman" w:hAnsi="Times New Roman"/>
+                <w:noProof/>
+                <w:sz w:val="24"/>
+                <w:szCs w:val="24"/>
               </w:rPr>
               <w:tab/>
             </w:r>
             <w:r>
               <w:rPr>
                 <w:rStyle w:val="a7"/>
-                <w:rFonts w:ascii="Arial" w:hAnsi="Arial" w:cs="Arial"/>
-                <w:noProof/>
+                <w:rFonts w:ascii="Times New Roman" w:hAnsi="Times New Roman"/>
+                <w:noProof/>
+                <w:sz w:val="24"/>
+                <w:szCs w:val="24"/>
               </w:rPr>
               <w:t>Задание 2</w:t>
             </w:r>
             <w:r>
               <w:rPr>
+                <w:rFonts w:ascii="Times New Roman" w:hAnsi="Times New Roman"/>
                 <w:noProof/>
                 <w:webHidden/>
+                <w:sz w:val="24"/>
+                <w:szCs w:val="24"/>
               </w:rPr>
               <w:tab/>
             </w:r>
             <w:r>
               <w:rPr>
+                <w:rFonts w:ascii="Times New Roman" w:hAnsi="Times New Roman"/>
                 <w:noProof/>
                 <w:webHidden/>
+                <w:sz w:val="24"/>
+                <w:szCs w:val="24"/>
               </w:rPr>
               <w:fldChar w:fldCharType="begin"/>
             </w:r>
             <w:r>
               <w:rPr>
+                <w:rFonts w:ascii="Times New Roman" w:hAnsi="Times New Roman"/>
                 <w:noProof/>
                 <w:webHidden/>
-              </w:rPr>
-              <w:instrText xml:space="preserve"> PAGEREF _Toc214005981 \h </w:instrText>
-            </w:r>
-            <w:r>
-              <w:rPr>
+                <w:sz w:val="24"/>
+                <w:szCs w:val="24"/>
+              </w:rPr>
+              <w:instrText xml:space="preserve"> PAGEREF _Toc220053063 \h </w:instrText>
+            </w:r>
+            <w:r>
+              <w:rPr>
+                <w:rFonts w:ascii="Times New Roman" w:hAnsi="Times New Roman"/>
                 <w:noProof/>
                 <w:webHidden/>
-              </w:rPr>
-            </w:r>
-            <w:r>
-              <w:rPr>
+                <w:sz w:val="24"/>
+                <w:szCs w:val="24"/>
+              </w:rPr>
+            </w:r>
+            <w:r>
+              <w:rPr>
+                <w:rFonts w:ascii="Times New Roman" w:hAnsi="Times New Roman"/>
                 <w:noProof/>
                 <w:webHidden/>
+                <w:sz w:val="24"/>
+                <w:szCs w:val="24"/>
               </w:rPr>
               <w:fldChar w:fldCharType="separate"/>
             </w:r>
             <w:r>
               <w:rPr>
+                <w:rFonts w:ascii="Times New Roman" w:hAnsi="Times New Roman"/>
                 <w:noProof/>
                 <w:webHidden/>
+                <w:sz w:val="24"/>
+                <w:szCs w:val="24"/>
               </w:rPr>
               <w:t>3</w:t>
             </w:r>
             <w:r>
               <w:rPr>
+                <w:rFonts w:ascii="Times New Roman" w:hAnsi="Times New Roman"/>
                 <w:noProof/>
                 <w:webHidden/>
+                <w:sz w:val="24"/>
+                <w:szCs w:val="24"/>
               </w:rPr>
               <w:fldChar w:fldCharType="end"/>
             </w:r>
@@ -1860,79 +1618,108 @@
           <w:pPr>
             <w:pStyle w:val="2"/>
             <w:rPr>
-              <w:rFonts w:cstheme="minorBidi"/>
+              <w:rFonts w:ascii="Times New Roman" w:hAnsi="Times New Roman"/>
               <w:noProof/>
+              <w:sz w:val="24"/>
+              <w:szCs w:val="24"/>
             </w:rPr>
           </w:pPr>
-          <w:hyperlink w:anchor="_Toc214005982" w:history="1">
+          <w:hyperlink w:anchor="_Toc220053064" w:history="1">
             <w:r>
               <w:rPr>
                 <w:rStyle w:val="a7"/>
-                <w:rFonts w:ascii="Arial" w:hAnsi="Arial" w:cs="Arial"/>
-                <w:noProof/>
+                <w:rFonts w:ascii="Times New Roman" w:hAnsi="Times New Roman"/>
+                <w:noProof/>
+                <w:sz w:val="24"/>
+                <w:szCs w:val="24"/>
               </w:rPr>
               <w:t>1.3</w:t>
             </w:r>
             <w:r>
               <w:rPr>
-                <w:rFonts w:cstheme="minorBidi"/>
-                <w:noProof/>
+                <w:rFonts w:ascii="Times New Roman" w:hAnsi="Times New Roman"/>
+                <w:noProof/>
+                <w:sz w:val="24"/>
+                <w:szCs w:val="24"/>
               </w:rPr>
               <w:tab/>
             </w:r>
             <w:r>
               <w:rPr>
                 <w:rStyle w:val="a7"/>
-                <w:rFonts w:ascii="Arial" w:hAnsi="Arial" w:cs="Arial"/>
-                <w:noProof/>
+                <w:rFonts w:ascii="Times New Roman" w:hAnsi="Times New Roman"/>
+                <w:noProof/>
+                <w:sz w:val="24"/>
+                <w:szCs w:val="24"/>
               </w:rPr>
               <w:t>Задание 3</w:t>
             </w:r>
             <w:r>
               <w:rPr>
+                <w:rFonts w:ascii="Times New Roman" w:hAnsi="Times New Roman"/>
                 <w:noProof/>
                 <w:webHidden/>
+                <w:sz w:val="24"/>
+                <w:szCs w:val="24"/>
               </w:rPr>
               <w:tab/>
             </w:r>
             <w:r>
               <w:rPr>
+                <w:rFonts w:ascii="Times New Roman" w:hAnsi="Times New Roman"/>
                 <w:noProof/>
                 <w:webHidden/>
+                <w:sz w:val="24"/>
+                <w:szCs w:val="24"/>
               </w:rPr>
               <w:fldChar w:fldCharType="begin"/>
             </w:r>
             <w:r>
               <w:rPr>
+                <w:rFonts w:ascii="Times New Roman" w:hAnsi="Times New Roman"/>
                 <w:noProof/>
                 <w:webHidden/>
-              </w:rPr>
-              <w:instrText xml:space="preserve"> PAGEREF _Toc214005982 \h </w:instrText>
-            </w:r>
-            <w:r>
-              <w:rPr>
+                <w:sz w:val="24"/>
+                <w:szCs w:val="24"/>
+              </w:rPr>
+              <w:instrText xml:space="preserve"> PAGEREF _Toc220053064 \h </w:instrText>
+            </w:r>
+            <w:r>
+              <w:rPr>
+                <w:rFonts w:ascii="Times New Roman" w:hAnsi="Times New Roman"/>
                 <w:noProof/>
                 <w:webHidden/>
-              </w:rPr>
-            </w:r>
-            <w:r>
-              <w:rPr>
+                <w:sz w:val="24"/>
+                <w:szCs w:val="24"/>
+              </w:rPr>
+            </w:r>
+            <w:r>
+              <w:rPr>
+                <w:rFonts w:ascii="Times New Roman" w:hAnsi="Times New Roman"/>
                 <w:noProof/>
                 <w:webHidden/>
+                <w:sz w:val="24"/>
+                <w:szCs w:val="24"/>
               </w:rPr>
               <w:fldChar w:fldCharType="separate"/>
             </w:r>
             <w:r>
               <w:rPr>
+                <w:rFonts w:ascii="Times New Roman" w:hAnsi="Times New Roman"/>
                 <w:noProof/>
                 <w:webHidden/>
-              </w:rPr>
-              <w:t>4</w:t>
-            </w:r>
-            <w:r>
-              <w:rPr>
+                <w:sz w:val="24"/>
+                <w:szCs w:val="24"/>
+              </w:rPr>
+              <w:t>3</w:t>
+            </w:r>
+            <w:r>
+              <w:rPr>
+                <w:rFonts w:ascii="Times New Roman" w:hAnsi="Times New Roman"/>
                 <w:noProof/>
                 <w:webHidden/>
+                <w:sz w:val="24"/>
+                <w:szCs w:val="24"/>
               </w:rPr>
               <w:fldChar w:fldCharType="end"/>
             </w:r>
@@ -1942,79 +1729,108 @@
           <w:pPr>
             <w:pStyle w:val="2"/>
             <w:rPr>
-              <w:rFonts w:cstheme="minorBidi"/>
+              <w:rFonts w:ascii="Times New Roman" w:hAnsi="Times New Roman"/>
               <w:noProof/>
+              <w:sz w:val="24"/>
+              <w:szCs w:val="24"/>
             </w:rPr>
           </w:pPr>
-          <w:hyperlink w:anchor="_Toc214005983" w:history="1">
+          <w:hyperlink w:anchor="_Toc220053065" w:history="1">
             <w:r>
               <w:rPr>
                 <w:rStyle w:val="a7"/>
-                <w:rFonts w:ascii="Arial" w:hAnsi="Arial" w:cs="Arial"/>
-                <w:noProof/>
+                <w:rFonts w:ascii="Times New Roman" w:hAnsi="Times New Roman"/>
+                <w:noProof/>
+                <w:sz w:val="24"/>
+                <w:szCs w:val="24"/>
               </w:rPr>
               <w:t>1.4</w:t>
             </w:r>
             <w:r>
               <w:rPr>
-                <w:rFonts w:cstheme="minorBidi"/>
-                <w:noProof/>
+                <w:rFonts w:ascii="Times New Roman" w:hAnsi="Times New Roman"/>
+                <w:noProof/>
+                <w:sz w:val="24"/>
+                <w:szCs w:val="24"/>
               </w:rPr>
               <w:tab/>
             </w:r>
             <w:r>
               <w:rPr>
                 <w:rStyle w:val="a7"/>
-                <w:rFonts w:ascii="Arial" w:hAnsi="Arial" w:cs="Arial"/>
-                <w:noProof/>
+                <w:rFonts w:ascii="Times New Roman" w:hAnsi="Times New Roman"/>
+                <w:noProof/>
+                <w:sz w:val="24"/>
+                <w:szCs w:val="24"/>
               </w:rPr>
               <w:t>Задание 4</w:t>
             </w:r>
             <w:r>
               <w:rPr>
+                <w:rFonts w:ascii="Times New Roman" w:hAnsi="Times New Roman"/>
                 <w:noProof/>
                 <w:webHidden/>
+                <w:sz w:val="24"/>
+                <w:szCs w:val="24"/>
               </w:rPr>
               <w:tab/>
             </w:r>
             <w:r>
               <w:rPr>
+                <w:rFonts w:ascii="Times New Roman" w:hAnsi="Times New Roman"/>
                 <w:noProof/>
                 <w:webHidden/>
+                <w:sz w:val="24"/>
+                <w:szCs w:val="24"/>
               </w:rPr>
               <w:fldChar w:fldCharType="begin"/>
             </w:r>
             <w:r>
               <w:rPr>
+                <w:rFonts w:ascii="Times New Roman" w:hAnsi="Times New Roman"/>
                 <w:noProof/>
                 <w:webHidden/>
-              </w:rPr>
-              <w:instrText xml:space="preserve"> PAGEREF _Toc214005983 \h </w:instrText>
-            </w:r>
-            <w:r>
-              <w:rPr>
+                <w:sz w:val="24"/>
+                <w:szCs w:val="24"/>
+              </w:rPr>
+              <w:instrText xml:space="preserve"> PAGEREF _Toc220053065 \h </w:instrText>
+            </w:r>
+            <w:r>
+              <w:rPr>
+                <w:rFonts w:ascii="Times New Roman" w:hAnsi="Times New Roman"/>
                 <w:noProof/>
                 <w:webHidden/>
-              </w:rPr>
-            </w:r>
-            <w:r>
-              <w:rPr>
+                <w:sz w:val="24"/>
+                <w:szCs w:val="24"/>
+              </w:rPr>
+            </w:r>
+            <w:r>
+              <w:rPr>
+                <w:rFonts w:ascii="Times New Roman" w:hAnsi="Times New Roman"/>
                 <w:noProof/>
                 <w:webHidden/>
+                <w:sz w:val="24"/>
+                <w:szCs w:val="24"/>
               </w:rPr>
               <w:fldChar w:fldCharType="separate"/>
             </w:r>
             <w:r>
               <w:rPr>
+                <w:rFonts w:ascii="Times New Roman" w:hAnsi="Times New Roman"/>
                 <w:noProof/>
                 <w:webHidden/>
+                <w:sz w:val="24"/>
+                <w:szCs w:val="24"/>
               </w:rPr>
               <w:t>4</w:t>
             </w:r>
             <w:r>
               <w:rPr>
+                <w:rFonts w:ascii="Times New Roman" w:hAnsi="Times New Roman"/>
                 <w:noProof/>
                 <w:webHidden/>
+                <w:sz w:val="24"/>
+                <w:szCs w:val="24"/>
               </w:rPr>
               <w:fldChar w:fldCharType="end"/>
             </w:r>
@@ -2024,83 +1840,128 @@
           <w:pPr>
             <w:pStyle w:val="2"/>
             <w:rPr>
+              <w:rFonts w:ascii="Times New Roman" w:hAnsi="Times New Roman"/>
+              <w:noProof/>
+              <w:sz w:val="24"/>
+              <w:szCs w:val="24"/>
+            </w:rPr>
+          </w:pPr>
+          <w:hyperlink w:anchor="_Toc220053066" w:history="1">
+            <w:r>
+              <w:rPr>
+                <w:rStyle w:val="a7"/>
+                <w:rFonts w:ascii="Times New Roman" w:hAnsi="Times New Roman"/>
+                <w:noProof/>
+                <w:sz w:val="24"/>
+                <w:szCs w:val="24"/>
+              </w:rPr>
+              <w:t>1.5</w:t>
+            </w:r>
+            <w:r>
+              <w:rPr>
+                <w:rFonts w:ascii="Times New Roman" w:hAnsi="Times New Roman"/>
+                <w:noProof/>
+                <w:sz w:val="24"/>
+                <w:szCs w:val="24"/>
+              </w:rPr>
+              <w:tab/>
+            </w:r>
+            <w:r>
+              <w:rPr>
+                <w:rStyle w:val="a7"/>
+                <w:rFonts w:ascii="Times New Roman" w:hAnsi="Times New Roman"/>
+                <w:noProof/>
+                <w:sz w:val="24"/>
+                <w:szCs w:val="24"/>
+              </w:rPr>
+              <w:t>Задание 5</w:t>
+            </w:r>
+            <w:r>
+              <w:rPr>
+                <w:rFonts w:ascii="Times New Roman" w:hAnsi="Times New Roman"/>
+                <w:noProof/>
+                <w:webHidden/>
+                <w:sz w:val="24"/>
+                <w:szCs w:val="24"/>
+              </w:rPr>
+              <w:tab/>
+            </w:r>
+            <w:r>
+              <w:rPr>
+                <w:rFonts w:ascii="Times New Roman" w:hAnsi="Times New Roman"/>
+                <w:noProof/>
+                <w:webHidden/>
+                <w:sz w:val="24"/>
+                <w:szCs w:val="24"/>
+              </w:rPr>
+              <w:fldChar w:fldCharType="begin"/>
+            </w:r>
+            <w:r>
+              <w:rPr>
+                <w:rFonts w:ascii="Times New Roman" w:hAnsi="Times New Roman"/>
+                <w:noProof/>
+                <w:webHidden/>
+                <w:sz w:val="24"/>
+                <w:szCs w:val="24"/>
+              </w:rPr>
+              <w:instrText xml:space="preserve"> PAGEREF _Toc220053066 \h </w:instrText>
+            </w:r>
+            <w:r>
+              <w:rPr>
+                <w:rFonts w:ascii="Times New Roman" w:hAnsi="Times New Roman"/>
+                <w:noProof/>
+                <w:webHidden/>
+                <w:sz w:val="24"/>
+                <w:szCs w:val="24"/>
+              </w:rPr>
+            </w:r>
+            <w:r>
+              <w:rPr>
+                <w:rFonts w:ascii="Times New Roman" w:hAnsi="Times New Roman"/>
+                <w:noProof/>
+                <w:webHidden/>
+                <w:sz w:val="24"/>
+                <w:szCs w:val="24"/>
+              </w:rPr>
+              <w:fldChar w:fldCharType="separate"/>
+            </w:r>
+            <w:r>
+              <w:rPr>
+                <w:rFonts w:ascii="Times New Roman" w:hAnsi="Times New Roman"/>
+                <w:noProof/>
+                <w:webHidden/>
+                <w:sz w:val="24"/>
+                <w:szCs w:val="24"/>
+              </w:rPr>
+              <w:t>5</w:t>
+            </w:r>
+            <w:r>
+              <w:rPr>
+                <w:rFonts w:ascii="Times New Roman" w:hAnsi="Times New Roman"/>
+                <w:noProof/>
+                <w:webHidden/>
+                <w:sz w:val="24"/>
+                <w:szCs w:val="24"/>
+              </w:rPr>
+              <w:fldChar w:fldCharType="end"/>
+            </w:r>
+          </w:hyperlink>
+        </w:p>
+        <w:p>
+          <w:pPr>
+            <w:pStyle w:val="2"/>
+            <w:tabs>
+              <w:tab w:val="clear" w:pos="880"/>
+              <w:tab w:val="clear" w:pos="9345"/>
+              <w:tab w:val="left" w:pos="7560"/>
+            </w:tabs>
+            <w:ind w:left="0" w:firstLine="709"/>
+            <w:jc w:val="both"/>
+            <w:rPr>
               <w:rFonts w:cstheme="minorBidi"/>
               <w:noProof/>
             </w:rPr>
           </w:pPr>
-          <w:hyperlink w:anchor="_Toc214005984" w:history="1">
-            <w:r>
-              <w:rPr>
-                <w:rStyle w:val="a7"/>
-                <w:rFonts w:ascii="Arial" w:hAnsi="Arial" w:cs="Arial"/>
-                <w:noProof/>
-              </w:rPr>
-              <w:t>1.5</w:t>
-            </w:r>
-            <w:r>
-              <w:rPr>
-                <w:rFonts w:cstheme="minorBidi"/>
-                <w:noProof/>
-              </w:rPr>
-              <w:tab/>
-            </w:r>
-            <w:r>
-              <w:rPr>
-                <w:rStyle w:val="a7"/>
-                <w:rFonts w:ascii="Arial" w:hAnsi="Arial" w:cs="Arial"/>
-                <w:noProof/>
-              </w:rPr>
-              <w:t>Задание 5</w:t>
-            </w:r>
-            <w:r>
-              <w:rPr>
-                <w:noProof/>
-                <w:webHidden/>
-              </w:rPr>
-              <w:tab/>
-            </w:r>
-            <w:r>
-              <w:rPr>
-                <w:noProof/>
-                <w:webHidden/>
-              </w:rPr>
-              <w:fldChar w:fldCharType="begin"/>
-            </w:r>
-            <w:r>
-              <w:rPr>
-                <w:noProof/>
-                <w:webHidden/>
-              </w:rPr>
-              <w:instrText xml:space="preserve"> PAGEREF _Toc214005984 \h </w:instrText>
-            </w:r>
-            <w:r>
-              <w:rPr>
-                <w:noProof/>
-                <w:webHidden/>
-              </w:rPr>
-            </w:r>
-            <w:r>
-              <w:rPr>
-                <w:noProof/>
-                <w:webHidden/>
-              </w:rPr>
-              <w:fldChar w:fldCharType="separate"/>
-            </w:r>
-            <w:r>
-              <w:rPr>
-                <w:noProof/>
-                <w:webHidden/>
-              </w:rPr>
-              <w:t>5</w:t>
-            </w:r>
-            <w:r>
-              <w:rPr>
-                <w:noProof/>
-                <w:webHidden/>
-              </w:rPr>
-              <w:fldChar w:fldCharType="end"/>
-            </w:r>
-          </w:hyperlink>
           <w:r>
             <w:rPr>
               <w:rFonts w:ascii="Times New Roman" w:hAnsi="Times New Roman"/>
@@ -2111,12 +1972,23 @@
             </w:rPr>
             <w:fldChar w:fldCharType="end"/>
           </w:r>
+          <w:r>
+            <w:rPr>
+              <w:rFonts w:ascii="Times New Roman" w:hAnsi="Times New Roman"/>
+              <w:b/>
+              <w:bCs/>
+              <w:sz w:val="24"/>
+              <w:szCs w:val="24"/>
+            </w:rPr>
+            <w:tab/>
+          </w:r>
         </w:p>
       </w:sdtContent>
     </w:sdt>
     <w:p>
       <w:pPr>
         <w:spacing w:after="0" w:line="360" w:lineRule="auto"/>
+        <w:ind w:firstLine="709"/>
         <w:jc w:val="both"/>
         <w:rPr>
           <w:rFonts w:ascii="Times New Roman" w:hAnsi="Times New Roman" w:cs="Times New Roman"/>
@@ -2128,6 +2000,7 @@
     <w:p>
       <w:pPr>
         <w:spacing w:after="0" w:line="360" w:lineRule="auto"/>
+        <w:ind w:firstLine="709"/>
         <w:jc w:val="both"/>
         <w:rPr>
           <w:rFonts w:ascii="Times New Roman" w:hAnsi="Times New Roman" w:cs="Times New Roman"/>
@@ -2139,6 +2012,7 @@
     <w:p>
       <w:pPr>
         <w:spacing w:after="0" w:line="360" w:lineRule="auto"/>
+        <w:ind w:firstLine="709"/>
         <w:jc w:val="both"/>
         <w:rPr>
           <w:rFonts w:ascii="Times New Roman" w:hAnsi="Times New Roman" w:cs="Times New Roman"/>
@@ -2150,6 +2024,7 @@
     <w:p>
       <w:pPr>
         <w:spacing w:after="0" w:line="360" w:lineRule="auto"/>
+        <w:ind w:firstLine="709"/>
         <w:jc w:val="both"/>
         <w:rPr>
           <w:rFonts w:ascii="Times New Roman" w:hAnsi="Times New Roman" w:cs="Times New Roman"/>
@@ -2161,6 +2036,7 @@
     <w:p>
       <w:pPr>
         <w:spacing w:after="0" w:line="360" w:lineRule="auto"/>
+        <w:ind w:firstLine="709"/>
         <w:jc w:val="both"/>
         <w:rPr>
           <w:rFonts w:ascii="Times New Roman" w:hAnsi="Times New Roman" w:cs="Times New Roman"/>
@@ -2172,6 +2048,7 @@
     <w:p>
       <w:pPr>
         <w:spacing w:after="0" w:line="360" w:lineRule="auto"/>
+        <w:ind w:firstLine="709"/>
         <w:jc w:val="both"/>
         <w:rPr>
           <w:rFonts w:ascii="Times New Roman" w:hAnsi="Times New Roman" w:cs="Times New Roman"/>
@@ -2183,6 +2060,7 @@
     <w:p>
       <w:pPr>
         <w:spacing w:after="0" w:line="360" w:lineRule="auto"/>
+        <w:ind w:firstLine="709"/>
         <w:jc w:val="both"/>
         <w:rPr>
           <w:rFonts w:ascii="Times New Roman" w:hAnsi="Times New Roman" w:cs="Times New Roman"/>
@@ -2194,6 +2072,7 @@
     <w:p>
       <w:pPr>
         <w:spacing w:after="0" w:line="360" w:lineRule="auto"/>
+        <w:ind w:firstLine="709"/>
         <w:jc w:val="both"/>
         <w:rPr>
           <w:rFonts w:ascii="Times New Roman" w:hAnsi="Times New Roman" w:cs="Times New Roman"/>
@@ -2205,6 +2084,7 @@
     <w:p>
       <w:pPr>
         <w:spacing w:after="0" w:line="360" w:lineRule="auto"/>
+        <w:ind w:firstLine="709"/>
         <w:jc w:val="both"/>
         <w:rPr>
           <w:rFonts w:ascii="Times New Roman" w:hAnsi="Times New Roman" w:cs="Times New Roman"/>
@@ -2216,6 +2096,7 @@
     <w:p>
       <w:pPr>
         <w:spacing w:after="0" w:line="360" w:lineRule="auto"/>
+        <w:ind w:firstLine="709"/>
         <w:jc w:val="both"/>
         <w:rPr>
           <w:rFonts w:ascii="Times New Roman" w:hAnsi="Times New Roman" w:cs="Times New Roman"/>
@@ -2227,6 +2108,7 @@
     <w:p>
       <w:pPr>
         <w:spacing w:after="0" w:line="360" w:lineRule="auto"/>
+        <w:ind w:firstLine="709"/>
         <w:jc w:val="both"/>
         <w:rPr>
           <w:rFonts w:ascii="Times New Roman" w:hAnsi="Times New Roman" w:cs="Times New Roman"/>
@@ -2238,6 +2120,7 @@
     <w:p>
       <w:pPr>
         <w:spacing w:after="0" w:line="360" w:lineRule="auto"/>
+        <w:ind w:firstLine="709"/>
         <w:jc w:val="both"/>
         <w:rPr>
           <w:rFonts w:ascii="Times New Roman" w:hAnsi="Times New Roman" w:cs="Times New Roman"/>
@@ -2249,6 +2132,7 @@
     <w:p>
       <w:pPr>
         <w:spacing w:after="0" w:line="360" w:lineRule="auto"/>
+        <w:ind w:firstLine="709"/>
         <w:jc w:val="both"/>
         <w:rPr>
           <w:rFonts w:ascii="Times New Roman" w:hAnsi="Times New Roman" w:cs="Times New Roman"/>
@@ -2260,6 +2144,7 @@
     <w:p>
       <w:pPr>
         <w:spacing w:after="0" w:line="360" w:lineRule="auto"/>
+        <w:ind w:firstLine="709"/>
         <w:jc w:val="both"/>
         <w:rPr>
           <w:rFonts w:ascii="Times New Roman" w:hAnsi="Times New Roman" w:cs="Times New Roman"/>
@@ -2271,6 +2156,7 @@
     <w:p>
       <w:pPr>
         <w:spacing w:after="0" w:line="360" w:lineRule="auto"/>
+        <w:ind w:firstLine="709"/>
         <w:jc w:val="both"/>
         <w:rPr>
           <w:rFonts w:ascii="Times New Roman" w:hAnsi="Times New Roman" w:cs="Times New Roman"/>
@@ -2282,6 +2168,7 @@
     <w:p>
       <w:pPr>
         <w:spacing w:after="0" w:line="360" w:lineRule="auto"/>
+        <w:ind w:firstLine="709"/>
         <w:jc w:val="both"/>
         <w:rPr>
           <w:rFonts w:ascii="Times New Roman" w:hAnsi="Times New Roman" w:cs="Times New Roman"/>
@@ -2293,6 +2180,7 @@
     <w:p>
       <w:pPr>
         <w:spacing w:after="0" w:line="360" w:lineRule="auto"/>
+        <w:ind w:firstLine="709"/>
         <w:jc w:val="both"/>
         <w:rPr>
           <w:rFonts w:ascii="Times New Roman" w:hAnsi="Times New Roman" w:cs="Times New Roman"/>
@@ -2304,6 +2192,7 @@
     <w:p>
       <w:pPr>
         <w:spacing w:after="0" w:line="360" w:lineRule="auto"/>
+        <w:ind w:firstLine="709"/>
         <w:jc w:val="both"/>
         <w:rPr>
           <w:rFonts w:ascii="Times New Roman" w:hAnsi="Times New Roman" w:cs="Times New Roman"/>
@@ -2315,6 +2204,7 @@
     <w:p>
       <w:pPr>
         <w:spacing w:after="0" w:line="360" w:lineRule="auto"/>
+        <w:ind w:firstLine="709"/>
         <w:jc w:val="both"/>
         <w:rPr>
           <w:rFonts w:ascii="Times New Roman" w:hAnsi="Times New Roman" w:cs="Times New Roman"/>
@@ -2326,6 +2216,7 @@
     <w:p>
       <w:pPr>
         <w:spacing w:after="0" w:line="360" w:lineRule="auto"/>
+        <w:ind w:firstLine="709"/>
         <w:jc w:val="both"/>
         <w:rPr>
           <w:rFonts w:ascii="Times New Roman" w:hAnsi="Times New Roman" w:cs="Times New Roman"/>
@@ -2337,6 +2228,7 @@
     <w:p>
       <w:pPr>
         <w:spacing w:after="0" w:line="360" w:lineRule="auto"/>
+        <w:ind w:firstLine="709"/>
         <w:jc w:val="both"/>
         <w:rPr>
           <w:rFonts w:ascii="Times New Roman" w:hAnsi="Times New Roman" w:cs="Times New Roman"/>
@@ -2348,6 +2240,7 @@
     <w:p>
       <w:pPr>
         <w:spacing w:after="0" w:line="360" w:lineRule="auto"/>
+        <w:ind w:firstLine="709"/>
         <w:jc w:val="both"/>
         <w:rPr>
           <w:rFonts w:ascii="Times New Roman" w:hAnsi="Times New Roman" w:cs="Times New Roman"/>
@@ -2359,6 +2252,7 @@
     <w:p>
       <w:pPr>
         <w:spacing w:after="0" w:line="360" w:lineRule="auto"/>
+        <w:ind w:firstLine="709"/>
         <w:jc w:val="both"/>
         <w:rPr>
           <w:rFonts w:ascii="Times New Roman" w:hAnsi="Times New Roman" w:cs="Times New Roman"/>
@@ -2370,6 +2264,7 @@
     <w:p>
       <w:pPr>
         <w:spacing w:after="0" w:line="360" w:lineRule="auto"/>
+        <w:ind w:firstLine="709"/>
         <w:jc w:val="both"/>
         <w:rPr>
           <w:rFonts w:ascii="Times New Roman" w:hAnsi="Times New Roman" w:cs="Times New Roman"/>
@@ -2381,6 +2276,7 @@
     <w:p>
       <w:pPr>
         <w:spacing w:after="0" w:line="360" w:lineRule="auto"/>
+        <w:ind w:firstLine="709"/>
         <w:jc w:val="both"/>
         <w:rPr>
           <w:rFonts w:ascii="Times New Roman" w:hAnsi="Times New Roman" w:cs="Times New Roman"/>
@@ -2392,6 +2288,7 @@
     <w:p>
       <w:pPr>
         <w:spacing w:after="0" w:line="360" w:lineRule="auto"/>
+        <w:ind w:firstLine="709"/>
         <w:jc w:val="both"/>
         <w:rPr>
           <w:rFonts w:ascii="Times New Roman" w:hAnsi="Times New Roman" w:cs="Times New Roman"/>
@@ -2403,6 +2300,7 @@
     <w:p>
       <w:pPr>
         <w:spacing w:after="0" w:line="360" w:lineRule="auto"/>
+        <w:ind w:firstLine="709"/>
         <w:jc w:val="both"/>
         <w:rPr>
           <w:rFonts w:ascii="Times New Roman" w:hAnsi="Times New Roman" w:cs="Times New Roman"/>
@@ -2414,6 +2312,7 @@
     <w:p>
       <w:pPr>
         <w:spacing w:after="0" w:line="360" w:lineRule="auto"/>
+        <w:ind w:firstLine="709"/>
         <w:jc w:val="both"/>
         <w:outlineLvl w:val="0"/>
         <w:rPr>
@@ -2431,7 +2330,7 @@
           <w:numId w:val="1"/>
         </w:numPr>
         <w:spacing w:after="0" w:line="360" w:lineRule="auto"/>
-        <w:ind w:left="170" w:right="113" w:firstLine="709"/>
+        <w:ind w:left="0" w:right="113" w:firstLine="709"/>
         <w:jc w:val="both"/>
         <w:outlineLvl w:val="0"/>
         <w:rPr>
@@ -2440,7 +2339,7 @@
           <w:szCs w:val="28"/>
         </w:rPr>
       </w:pPr>
-      <w:bookmarkStart w:id="1" w:name="_Toc214005979"/>
+      <w:bookmarkStart w:id="0" w:name="_Toc220053061"/>
       <w:r>
         <w:rPr>
           <w:rFonts w:ascii="Arial" w:hAnsi="Arial" w:cs="Arial"/>
@@ -2449,7 +2348,7 @@
         </w:rPr>
         <w:t>Выполнение работы</w:t>
       </w:r>
-      <w:bookmarkEnd w:id="1"/>
+      <w:bookmarkEnd w:id="0"/>
       <w:r>
         <w:rPr>
           <w:rFonts w:ascii="Arial" w:hAnsi="Arial" w:cs="Arial"/>
@@ -2470,7 +2369,7 @@
           <w:tab w:val="left" w:pos="567"/>
         </w:tabs>
         <w:spacing w:after="0" w:line="360" w:lineRule="auto"/>
-        <w:ind w:left="170" w:right="113" w:firstLine="709"/>
+        <w:ind w:left="0" w:right="113" w:firstLine="709"/>
         <w:jc w:val="both"/>
         <w:outlineLvl w:val="1"/>
         <w:rPr>
@@ -2479,7 +2378,7 @@
           <w:szCs w:val="26"/>
         </w:rPr>
       </w:pPr>
-      <w:bookmarkStart w:id="2" w:name="_Toc214005980"/>
+      <w:bookmarkStart w:id="1" w:name="_Toc220053062"/>
       <w:r>
         <w:rPr>
           <w:rFonts w:ascii="Arial" w:hAnsi="Arial" w:cs="Arial"/>
@@ -2488,7 +2387,7 @@
         </w:rPr>
         <w:t>Задание 1</w:t>
       </w:r>
-      <w:bookmarkEnd w:id="2"/>
+      <w:bookmarkEnd w:id="1"/>
       <w:r>
         <w:rPr>
           <w:rFonts w:ascii="Arial" w:hAnsi="Arial" w:cs="Arial"/>
@@ -2501,7 +2400,7 @@
     <w:p>
       <w:pPr>
         <w:spacing w:after="120" w:line="360" w:lineRule="auto"/>
-        <w:ind w:left="170" w:right="113" w:firstLine="709"/>
+        <w:ind w:right="113" w:firstLine="709"/>
         <w:jc w:val="both"/>
         <w:rPr>
           <w:rFonts w:ascii="Times New Roman" w:hAnsi="Times New Roman" w:cs="Times New Roman"/>
@@ -2521,7 +2420,7 @@
     <w:p>
       <w:pPr>
         <w:spacing w:after="0" w:line="360" w:lineRule="auto"/>
-        <w:ind w:left="170" w:right="113" w:firstLine="709"/>
+        <w:ind w:right="113" w:firstLine="709"/>
         <w:jc w:val="center"/>
         <w:rPr>
           <w:rFonts w:ascii="Times New Roman" w:hAnsi="Times New Roman" w:cs="Times New Roman"/>
@@ -2590,7 +2489,7 @@
     <w:p>
       <w:pPr>
         <w:spacing w:after="120" w:line="360" w:lineRule="auto"/>
-        <w:ind w:left="170" w:right="113" w:firstLine="709"/>
+        <w:ind w:right="113" w:firstLine="709"/>
         <w:jc w:val="center"/>
         <w:rPr>
           <w:rFonts w:ascii="Times New Roman" w:hAnsi="Times New Roman" w:cs="Times New Roman"/>
@@ -2610,7 +2509,7 @@
     <w:p>
       <w:pPr>
         <w:spacing w:after="0" w:line="360" w:lineRule="auto"/>
-        <w:ind w:left="170" w:right="113" w:firstLine="709"/>
+        <w:ind w:right="113" w:firstLine="709"/>
         <w:jc w:val="both"/>
         <w:rPr>
           <w:rFonts w:ascii="Times New Roman" w:hAnsi="Times New Roman" w:cs="Times New Roman"/>
@@ -2630,7 +2529,8 @@
     <w:p>
       <w:pPr>
         <w:spacing w:after="0" w:line="360" w:lineRule="auto"/>
-        <w:ind w:left="171" w:firstLine="708"/>
+        <w:ind w:firstLine="709"/>
+        <w:jc w:val="both"/>
         <w:rPr>
           <w:rFonts w:ascii="Times New Roman" w:hAnsi="Times New Roman" w:cs="Times New Roman"/>
           <w:sz w:val="24"/>
@@ -2656,7 +2556,9 @@
     </w:p>
     <w:p>
       <w:pPr>
-        <w:ind w:left="171" w:firstLine="708"/>
+        <w:spacing w:after="0" w:line="360" w:lineRule="auto"/>
+        <w:ind w:firstLine="709"/>
+        <w:jc w:val="both"/>
         <w:rPr>
           <w:rFonts w:ascii="Times New Roman" w:hAnsi="Times New Roman" w:cs="Times New Roman"/>
           <w:sz w:val="24"/>
@@ -2682,7 +2584,9 @@
     </w:p>
     <w:p>
       <w:pPr>
-        <w:ind w:left="171" w:firstLine="708"/>
+        <w:spacing w:after="0" w:line="360" w:lineRule="auto"/>
+        <w:ind w:firstLine="709"/>
+        <w:jc w:val="both"/>
         <w:rPr>
           <w:rFonts w:ascii="Times New Roman" w:hAnsi="Times New Roman" w:cs="Times New Roman"/>
           <w:sz w:val="24"/>
@@ -2700,13 +2604,23 @@
     </w:p>
     <w:p>
       <w:pPr>
-        <w:ind w:left="171" w:firstLine="708"/>
-        <w:rPr>
-          <w:rFonts w:ascii="Times New Roman" w:hAnsi="Times New Roman" w:cs="Times New Roman"/>
-          <w:sz w:val="24"/>
-          <w:szCs w:val="24"/>
-        </w:rPr>
-      </w:pPr>
+        <w:spacing w:line="360" w:lineRule="auto"/>
+        <w:ind w:firstLine="709"/>
+        <w:jc w:val="both"/>
+        <w:rPr>
+          <w:rFonts w:ascii="Times New Roman" w:hAnsi="Times New Roman" w:cs="Times New Roman"/>
+          <w:sz w:val="24"/>
+          <w:szCs w:val="24"/>
+        </w:rPr>
+      </w:pPr>
+      <w:r>
+        <w:rPr>
+          <w:rFonts w:ascii="Times New Roman" w:hAnsi="Times New Roman" w:cs="Times New Roman"/>
+          <w:sz w:val="24"/>
+          <w:szCs w:val="24"/>
+        </w:rPr>
+        <w:t>В результате программа выведет переведенную единицу</w:t>
+      </w:r>
     </w:p>
     <w:p>
       <w:pPr>
@@ -2719,7 +2633,7 @@
           <w:tab w:val="left" w:pos="567"/>
         </w:tabs>
         <w:spacing w:after="0" w:line="360" w:lineRule="auto"/>
-        <w:ind w:left="170" w:right="113" w:firstLine="709"/>
+        <w:ind w:left="0" w:right="113" w:firstLine="709"/>
         <w:jc w:val="both"/>
         <w:outlineLvl w:val="1"/>
         <w:rPr>
@@ -2728,7 +2642,7 @@
           <w:szCs w:val="26"/>
         </w:rPr>
       </w:pPr>
-      <w:bookmarkStart w:id="3" w:name="_Toc214005981"/>
+      <w:bookmarkStart w:id="2" w:name="_Toc220053063"/>
       <w:r>
         <w:rPr>
           <w:rFonts w:ascii="Arial" w:hAnsi="Arial" w:cs="Arial"/>
@@ -2737,7 +2651,7 @@
         </w:rPr>
         <w:t>Задание 2</w:t>
       </w:r>
-      <w:bookmarkEnd w:id="3"/>
+      <w:bookmarkEnd w:id="2"/>
       <w:r>
         <w:rPr>
           <w:rFonts w:ascii="Arial" w:hAnsi="Arial" w:cs="Arial"/>
@@ -2746,11 +2660,13 @@
         </w:rPr>
         <w:t xml:space="preserve"> </w:t>
       </w:r>
+      <w:bookmarkStart w:id="3" w:name="_GoBack"/>
+      <w:bookmarkEnd w:id="3"/>
     </w:p>
     <w:p>
       <w:pPr>
         <w:spacing w:after="120" w:line="360" w:lineRule="auto"/>
-        <w:ind w:left="170" w:right="113" w:firstLine="709"/>
+        <w:ind w:right="113" w:firstLine="709"/>
         <w:jc w:val="both"/>
         <w:rPr>
           <w:rFonts w:ascii="Times New Roman" w:hAnsi="Times New Roman" w:cs="Times New Roman"/>
@@ -2770,7 +2686,7 @@
     <w:p>
       <w:pPr>
         <w:spacing w:after="0" w:line="360" w:lineRule="auto"/>
-        <w:ind w:left="170" w:right="113" w:firstLine="709"/>
+        <w:ind w:right="113" w:firstLine="709"/>
         <w:jc w:val="center"/>
         <w:rPr>
           <w:rFonts w:ascii="Times New Roman" w:hAnsi="Times New Roman" w:cs="Times New Roman"/>
@@ -2788,8 +2704,8 @@
         </w:rPr>
         <w:drawing>
           <wp:inline distT="0" distB="0" distL="0" distR="0">
-            <wp:extent cx="2190307" cy="2017179"/>
-            <wp:effectExtent l="0" t="0" r="635" b="2540"/>
+            <wp:extent cx="1962150" cy="1807056"/>
+            <wp:effectExtent l="0" t="0" r="0" b="3175"/>
             <wp:docPr id="6" name="Рисунок 6"/>
             <wp:cNvGraphicFramePr>
               <a:graphicFrameLocks xmlns:a="http://schemas.openxmlformats.org/drawingml/2006/main" noChangeAspect="1"/>
@@ -2819,7 +2735,7 @@
                   <pic:spPr bwMode="auto">
                     <a:xfrm>
                       <a:off x="0" y="0"/>
-                      <a:ext cx="2227011" cy="2050982"/>
+                      <a:ext cx="2007187" cy="1848533"/>
                     </a:xfrm>
                     <a:prstGeom prst="rect">
                       <a:avLst/>
@@ -2839,7 +2755,7 @@
     <w:p>
       <w:pPr>
         <w:spacing w:after="120" w:line="360" w:lineRule="auto"/>
-        <w:ind w:left="170" w:right="113" w:firstLine="709"/>
+        <w:ind w:right="113" w:firstLine="709"/>
         <w:jc w:val="center"/>
         <w:rPr>
           <w:rFonts w:ascii="Times New Roman" w:hAnsi="Times New Roman" w:cs="Times New Roman"/>
@@ -2859,7 +2775,7 @@
     <w:p>
       <w:pPr>
         <w:spacing w:after="0" w:line="360" w:lineRule="auto"/>
-        <w:ind w:left="170" w:right="113" w:firstLine="709"/>
+        <w:ind w:right="113" w:firstLine="709"/>
         <w:jc w:val="both"/>
         <w:rPr>
           <w:rFonts w:ascii="Times New Roman" w:hAnsi="Times New Roman" w:cs="Times New Roman"/>
@@ -2879,7 +2795,7 @@
     <w:p>
       <w:pPr>
         <w:spacing w:after="0" w:line="360" w:lineRule="auto"/>
-        <w:ind w:left="170" w:right="113" w:firstLine="709"/>
+        <w:ind w:right="113" w:firstLine="709"/>
         <w:jc w:val="both"/>
         <w:rPr>
           <w:rFonts w:ascii="Times New Roman" w:hAnsi="Times New Roman" w:cs="Times New Roman"/>
@@ -2907,7 +2823,7 @@
     <w:p>
       <w:pPr>
         <w:spacing w:after="0" w:line="360" w:lineRule="auto"/>
-        <w:ind w:left="170" w:right="113" w:firstLine="709"/>
+        <w:ind w:right="113" w:firstLine="709"/>
         <w:jc w:val="both"/>
         <w:rPr>
           <w:rFonts w:ascii="Times New Roman" w:hAnsi="Times New Roman" w:cs="Times New Roman"/>
@@ -2935,20 +2851,21 @@
     <w:p>
       <w:pPr>
         <w:spacing w:after="0" w:line="360" w:lineRule="auto"/>
-        <w:ind w:left="707" w:right="113" w:firstLine="172"/>
-        <w:jc w:val="both"/>
-        <w:rPr>
-          <w:rFonts w:ascii="Times New Roman" w:hAnsi="Times New Roman" w:cs="Times New Roman"/>
-          <w:sz w:val="24"/>
-          <w:szCs w:val="24"/>
-        </w:rPr>
-      </w:pPr>
-      <w:r>
-        <w:rPr>
-          <w:rFonts w:ascii="Times New Roman" w:hAnsi="Times New Roman" w:cs="Times New Roman"/>
-          <w:sz w:val="24"/>
-          <w:szCs w:val="24"/>
-        </w:rPr>
+        <w:ind w:right="113" w:firstLine="709"/>
+        <w:jc w:val="both"/>
+        <w:rPr>
+          <w:rFonts w:ascii="Times New Roman" w:hAnsi="Times New Roman" w:cs="Times New Roman"/>
+          <w:sz w:val="24"/>
+          <w:szCs w:val="24"/>
+        </w:rPr>
+      </w:pPr>
+      <w:r>
+        <w:rPr>
+          <w:rFonts w:ascii="Times New Roman" w:hAnsi="Times New Roman" w:cs="Times New Roman"/>
+          <w:sz w:val="24"/>
+          <w:szCs w:val="24"/>
+        </w:rPr>
+        <w:lastRenderedPageBreak/>
         <w:t xml:space="preserve">3) </w:t>
       </w:r>
       <w:r>
@@ -2970,30 +2887,22 @@
     </w:p>
     <w:p>
       <w:pPr>
-        <w:spacing w:after="0" w:line="360" w:lineRule="auto"/>
-        <w:ind w:left="707" w:right="113" w:firstLine="172"/>
-        <w:jc w:val="both"/>
-        <w:rPr>
-          <w:rFonts w:ascii="Times New Roman" w:hAnsi="Times New Roman" w:cs="Times New Roman"/>
-          <w:sz w:val="24"/>
-          <w:szCs w:val="24"/>
-        </w:rPr>
-      </w:pPr>
-      <w:r>
-        <w:rPr>
-          <w:rFonts w:ascii="Times New Roman" w:hAnsi="Times New Roman" w:cs="Times New Roman"/>
-          <w:sz w:val="24"/>
-          <w:szCs w:val="24"/>
-        </w:rPr>
-        <w:t>4) Функция возвращает прибыль</w:t>
-      </w:r>
-      <w:r>
-        <w:rPr>
-          <w:rFonts w:ascii="Times New Roman" w:hAnsi="Times New Roman" w:cs="Times New Roman"/>
-          <w:sz w:val="24"/>
-          <w:szCs w:val="24"/>
-        </w:rPr>
-        <w:br w:type="page"/>
+        <w:spacing w:line="360" w:lineRule="auto"/>
+        <w:ind w:right="113" w:firstLine="708"/>
+        <w:jc w:val="both"/>
+        <w:rPr>
+          <w:rFonts w:ascii="Times New Roman" w:hAnsi="Times New Roman" w:cs="Times New Roman"/>
+          <w:sz w:val="24"/>
+          <w:szCs w:val="24"/>
+        </w:rPr>
+      </w:pPr>
+      <w:r>
+        <w:rPr>
+          <w:rFonts w:ascii="Times New Roman" w:hAnsi="Times New Roman" w:cs="Times New Roman"/>
+          <w:sz w:val="24"/>
+          <w:szCs w:val="24"/>
+        </w:rPr>
+        <w:t>Результатом работы программы будет итоговая прибыль</w:t>
       </w:r>
     </w:p>
     <w:p>
@@ -3007,7 +2916,7 @@
           <w:tab w:val="left" w:pos="567"/>
         </w:tabs>
         <w:spacing w:after="0" w:line="360" w:lineRule="auto"/>
-        <w:ind w:left="170" w:right="113" w:firstLine="709"/>
+        <w:ind w:left="0" w:right="113" w:firstLine="709"/>
         <w:jc w:val="both"/>
         <w:outlineLvl w:val="1"/>
         <w:rPr>
@@ -3016,14 +2925,13 @@
           <w:szCs w:val="26"/>
         </w:rPr>
       </w:pPr>
-      <w:bookmarkStart w:id="4" w:name="_Toc214005982"/>
+      <w:bookmarkStart w:id="4" w:name="_Toc220053064"/>
       <w:r>
         <w:rPr>
           <w:rFonts w:ascii="Arial" w:hAnsi="Arial" w:cs="Arial"/>
           <w:sz w:val="26"/>
           <w:szCs w:val="26"/>
         </w:rPr>
-        <w:lastRenderedPageBreak/>
         <w:t>Задание 3</w:t>
       </w:r>
       <w:bookmarkEnd w:id="4"/>
@@ -3039,7 +2947,7 @@
     <w:p>
       <w:pPr>
         <w:spacing w:after="120" w:line="360" w:lineRule="auto"/>
-        <w:ind w:left="170" w:right="113" w:firstLine="709"/>
+        <w:ind w:right="113" w:firstLine="709"/>
         <w:jc w:val="both"/>
         <w:rPr>
           <w:rFonts w:ascii="Times New Roman" w:hAnsi="Times New Roman" w:cs="Times New Roman"/>
@@ -3059,7 +2967,7 @@
     <w:p>
       <w:pPr>
         <w:spacing w:after="0" w:line="360" w:lineRule="auto"/>
-        <w:ind w:left="170" w:right="113" w:firstLine="709"/>
+        <w:ind w:right="113" w:firstLine="709"/>
         <w:jc w:val="center"/>
         <w:rPr>
           <w:rFonts w:ascii="Consolas" w:eastAsia="Times New Roman" w:hAnsi="Consolas" w:cs="Times New Roman"/>
@@ -3131,7 +3039,7 @@
     <w:p>
       <w:pPr>
         <w:spacing w:after="120" w:line="360" w:lineRule="auto"/>
-        <w:ind w:left="170" w:right="113" w:firstLine="709"/>
+        <w:ind w:right="113" w:firstLine="709"/>
         <w:jc w:val="center"/>
         <w:rPr>
           <w:rFonts w:ascii="Times New Roman" w:hAnsi="Times New Roman" w:cs="Times New Roman"/>
@@ -3151,7 +3059,7 @@
     <w:p>
       <w:pPr>
         <w:spacing w:after="0" w:line="360" w:lineRule="auto"/>
-        <w:ind w:left="170" w:right="113" w:firstLine="709"/>
+        <w:ind w:right="113" w:firstLine="709"/>
         <w:jc w:val="both"/>
         <w:rPr>
           <w:rFonts w:ascii="Times New Roman" w:hAnsi="Times New Roman" w:cs="Times New Roman"/>
@@ -3170,113 +3078,114 @@
     </w:p>
     <w:p>
       <w:pPr>
+        <w:spacing w:after="0" w:line="360" w:lineRule="auto"/>
+        <w:ind w:firstLine="709"/>
+        <w:jc w:val="both"/>
+        <w:rPr>
+          <w:rFonts w:ascii="Times New Roman" w:hAnsi="Times New Roman" w:cs="Times New Roman"/>
+          <w:sz w:val="24"/>
+          <w:szCs w:val="24"/>
+        </w:rPr>
+      </w:pPr>
+      <w:r>
+        <w:rPr>
+          <w:rFonts w:ascii="Times New Roman" w:hAnsi="Times New Roman" w:cs="Times New Roman"/>
+          <w:sz w:val="24"/>
+          <w:szCs w:val="24"/>
+        </w:rPr>
+        <w:t xml:space="preserve">1) </w:t>
+      </w:r>
+      <w:r>
+        <w:rPr>
+          <w:rFonts w:ascii="Times New Roman" w:hAnsi="Times New Roman" w:cs="Times New Roman"/>
+          <w:sz w:val="24"/>
+          <w:szCs w:val="24"/>
+        </w:rPr>
+        <w:t xml:space="preserve">Функция ищет все простые числа на отрезке от a до b; если входные данные неверные — возвращает </w:t>
+      </w:r>
+      <w:r>
+        <w:rPr>
+          <w:rFonts w:ascii="Times New Roman" w:hAnsi="Times New Roman" w:cs="Times New Roman"/>
+          <w:sz w:val="24"/>
+          <w:szCs w:val="24"/>
+        </w:rPr>
+        <w:t>ошибку</w:t>
+      </w:r>
+    </w:p>
+    <w:p>
+      <w:pPr>
+        <w:spacing w:after="0" w:line="360" w:lineRule="auto"/>
+        <w:ind w:firstLine="709"/>
+        <w:jc w:val="both"/>
+        <w:rPr>
+          <w:rFonts w:ascii="Times New Roman" w:hAnsi="Times New Roman" w:cs="Times New Roman"/>
+          <w:sz w:val="24"/>
+          <w:szCs w:val="24"/>
+        </w:rPr>
+      </w:pPr>
+      <w:r>
+        <w:rPr>
+          <w:rFonts w:ascii="Times New Roman" w:hAnsi="Times New Roman" w:cs="Times New Roman"/>
+          <w:sz w:val="24"/>
+          <w:szCs w:val="24"/>
+        </w:rPr>
+        <w:t xml:space="preserve">2) </w:t>
+      </w:r>
+      <w:r>
+        <w:rPr>
+          <w:rFonts w:ascii="Times New Roman" w:hAnsi="Times New Roman" w:cs="Times New Roman"/>
+          <w:sz w:val="24"/>
+          <w:szCs w:val="24"/>
+        </w:rPr>
+        <w:t xml:space="preserve">Для каждого числа проверяется, делится ли оно на другие числа (кроме 1 и себя); </w:t>
+      </w:r>
+    </w:p>
+    <w:p>
+      <w:pPr>
+        <w:spacing w:after="0" w:line="360" w:lineRule="auto"/>
+        <w:ind w:firstLine="709"/>
+        <w:jc w:val="both"/>
+        <w:rPr>
+          <w:rFonts w:ascii="Times New Roman" w:hAnsi="Times New Roman" w:cs="Times New Roman"/>
+          <w:sz w:val="24"/>
+          <w:szCs w:val="24"/>
+        </w:rPr>
+      </w:pPr>
+      <w:r>
+        <w:rPr>
+          <w:rFonts w:ascii="Times New Roman" w:hAnsi="Times New Roman" w:cs="Times New Roman"/>
+          <w:sz w:val="24"/>
+          <w:szCs w:val="24"/>
+        </w:rPr>
+        <w:t>3) В</w:t>
+      </w:r>
+      <w:r>
+        <w:rPr>
+          <w:rFonts w:ascii="Times New Roman" w:hAnsi="Times New Roman" w:cs="Times New Roman"/>
+          <w:sz w:val="24"/>
+          <w:szCs w:val="24"/>
+        </w:rPr>
+        <w:t>се подходящие добавляются в список и возвращаются.</w:t>
+      </w:r>
+    </w:p>
+    <w:p>
+      <w:pPr>
         <w:spacing w:line="360" w:lineRule="auto"/>
-        <w:ind w:left="170" w:firstLine="538"/>
-        <w:jc w:val="both"/>
-        <w:rPr>
-          <w:rFonts w:ascii="Times New Roman" w:hAnsi="Times New Roman" w:cs="Times New Roman"/>
-          <w:sz w:val="24"/>
-          <w:szCs w:val="24"/>
-        </w:rPr>
-      </w:pPr>
-      <w:r>
-        <w:rPr>
-          <w:rFonts w:ascii="Times New Roman" w:hAnsi="Times New Roman" w:cs="Times New Roman"/>
-          <w:sz w:val="24"/>
-          <w:szCs w:val="24"/>
-        </w:rPr>
-        <w:t xml:space="preserve">  </w:t>
-      </w:r>
-      <w:r>
-        <w:rPr>
-          <w:rFonts w:ascii="Times New Roman" w:hAnsi="Times New Roman" w:cs="Times New Roman"/>
-          <w:sz w:val="24"/>
-          <w:szCs w:val="24"/>
-        </w:rPr>
-        <w:t xml:space="preserve">1) </w:t>
-      </w:r>
-      <w:r>
-        <w:rPr>
-          <w:rFonts w:ascii="Times New Roman" w:hAnsi="Times New Roman" w:cs="Times New Roman"/>
-          <w:sz w:val="24"/>
-          <w:szCs w:val="24"/>
-        </w:rPr>
-        <w:t xml:space="preserve">Функция ищет все простые числа на отрезке от a до b; если входные данные неверные — возвращает </w:t>
-      </w:r>
-      <w:r>
-        <w:rPr>
-          <w:rFonts w:ascii="Times New Roman" w:hAnsi="Times New Roman" w:cs="Times New Roman"/>
-          <w:sz w:val="24"/>
-          <w:szCs w:val="24"/>
-        </w:rPr>
-        <w:t>ошибку</w:t>
-      </w:r>
-    </w:p>
-    <w:p>
-      <w:pPr>
-        <w:spacing w:line="360" w:lineRule="auto"/>
-        <w:ind w:left="708"/>
-        <w:jc w:val="both"/>
-        <w:rPr>
-          <w:rFonts w:ascii="Times New Roman" w:hAnsi="Times New Roman" w:cs="Times New Roman"/>
-          <w:sz w:val="24"/>
-          <w:szCs w:val="24"/>
-        </w:rPr>
-      </w:pPr>
-      <w:r>
-        <w:rPr>
-          <w:rFonts w:ascii="Times New Roman" w:hAnsi="Times New Roman" w:cs="Times New Roman"/>
-          <w:sz w:val="24"/>
-          <w:szCs w:val="24"/>
-        </w:rPr>
-        <w:t xml:space="preserve">2) </w:t>
-      </w:r>
-      <w:r>
-        <w:rPr>
-          <w:rFonts w:ascii="Times New Roman" w:hAnsi="Times New Roman" w:cs="Times New Roman"/>
-          <w:sz w:val="24"/>
-          <w:szCs w:val="24"/>
-        </w:rPr>
-        <w:t xml:space="preserve">Для каждого числа проверяется, делится ли оно на другие числа (кроме 1 и себя); </w:t>
-      </w:r>
-    </w:p>
-    <w:p>
-      <w:pPr>
-        <w:spacing w:line="360" w:lineRule="auto"/>
-        <w:ind w:left="708"/>
-        <w:jc w:val="both"/>
-        <w:rPr>
-          <w:rFonts w:ascii="Times New Roman" w:hAnsi="Times New Roman" w:cs="Times New Roman"/>
-          <w:sz w:val="24"/>
-          <w:szCs w:val="24"/>
-        </w:rPr>
-      </w:pPr>
-      <w:r>
-        <w:rPr>
-          <w:rFonts w:ascii="Times New Roman" w:hAnsi="Times New Roman" w:cs="Times New Roman"/>
-          <w:sz w:val="24"/>
-          <w:szCs w:val="24"/>
-        </w:rPr>
-        <w:t>3) В</w:t>
-      </w:r>
-      <w:r>
-        <w:rPr>
-          <w:rFonts w:ascii="Times New Roman" w:hAnsi="Times New Roman" w:cs="Times New Roman"/>
-          <w:sz w:val="24"/>
-          <w:szCs w:val="24"/>
-        </w:rPr>
-        <w:t>се подходящие добавляются в список и возвращаются.</w:t>
-      </w:r>
-    </w:p>
-    <w:p>
-      <w:pPr>
-        <w:ind w:firstLine="170"/>
-        <w:rPr>
-          <w:rFonts w:ascii="Times New Roman" w:hAnsi="Times New Roman" w:cs="Times New Roman"/>
-          <w:sz w:val="24"/>
-          <w:szCs w:val="24"/>
-        </w:rPr>
-      </w:pPr>
+        <w:ind w:firstLine="709"/>
+        <w:rPr>
+          <w:rFonts w:ascii="Times New Roman" w:hAnsi="Times New Roman" w:cs="Times New Roman"/>
+          <w:sz w:val="24"/>
+          <w:szCs w:val="24"/>
+        </w:rPr>
+      </w:pPr>
+      <w:r>
+        <w:rPr>
+          <w:rFonts w:ascii="Times New Roman" w:hAnsi="Times New Roman" w:cs="Times New Roman"/>
+          <w:sz w:val="24"/>
+          <w:szCs w:val="24"/>
+        </w:rPr>
+        <w:t>Результатом работы программы будут простые числа</w:t>
+      </w:r>
     </w:p>
     <w:p>
       <w:pPr>
@@ -3289,7 +3198,7 @@
           <w:tab w:val="left" w:pos="567"/>
         </w:tabs>
         <w:spacing w:after="0" w:line="360" w:lineRule="auto"/>
-        <w:ind w:left="170" w:right="113" w:firstLine="709"/>
+        <w:ind w:left="0" w:right="113" w:firstLine="709"/>
         <w:jc w:val="both"/>
         <w:outlineLvl w:val="1"/>
         <w:rPr>
@@ -3298,7 +3207,7 @@
           <w:szCs w:val="26"/>
         </w:rPr>
       </w:pPr>
-      <w:bookmarkStart w:id="5" w:name="_Toc214005983"/>
+      <w:bookmarkStart w:id="5" w:name="_Toc220053065"/>
       <w:r>
         <w:rPr>
           <w:rFonts w:ascii="Arial" w:hAnsi="Arial" w:cs="Arial"/>
@@ -3320,7 +3229,7 @@
     <w:p>
       <w:pPr>
         <w:spacing w:after="120" w:line="360" w:lineRule="auto"/>
-        <w:ind w:left="170" w:right="113" w:firstLine="709"/>
+        <w:ind w:right="113" w:firstLine="709"/>
         <w:jc w:val="both"/>
         <w:rPr>
           <w:rFonts w:ascii="Times New Roman" w:hAnsi="Times New Roman" w:cs="Times New Roman"/>
@@ -3340,7 +3249,7 @@
     <w:p>
       <w:pPr>
         <w:spacing w:after="120" w:line="360" w:lineRule="auto"/>
-        <w:ind w:left="170" w:right="113" w:firstLine="709"/>
+        <w:ind w:right="113" w:firstLine="709"/>
         <w:jc w:val="center"/>
         <w:rPr>
           <w:rFonts w:ascii="Times New Roman" w:hAnsi="Times New Roman" w:cs="Times New Roman"/>
@@ -3409,7 +3318,7 @@
     <w:p>
       <w:pPr>
         <w:spacing w:after="120" w:line="360" w:lineRule="auto"/>
-        <w:ind w:left="170" w:right="113" w:firstLine="709"/>
+        <w:ind w:right="113" w:firstLine="709"/>
         <w:jc w:val="center"/>
         <w:rPr>
           <w:rFonts w:ascii="Times New Roman" w:hAnsi="Times New Roman" w:cs="Times New Roman"/>
@@ -3429,7 +3338,7 @@
     <w:p>
       <w:pPr>
         <w:spacing w:after="0" w:line="360" w:lineRule="auto"/>
-        <w:ind w:left="170" w:right="113" w:firstLine="709"/>
+        <w:ind w:right="113" w:firstLine="709"/>
         <w:jc w:val="both"/>
         <w:rPr>
           <w:rFonts w:ascii="Times New Roman" w:hAnsi="Times New Roman" w:cs="Times New Roman"/>
@@ -3448,78 +3357,78 @@
     </w:p>
     <w:p>
       <w:pPr>
+        <w:spacing w:after="0" w:line="360" w:lineRule="auto"/>
+        <w:ind w:firstLine="709"/>
+        <w:rPr>
+          <w:rFonts w:ascii="Times New Roman" w:hAnsi="Times New Roman" w:cs="Times New Roman"/>
+          <w:sz w:val="24"/>
+          <w:szCs w:val="24"/>
+        </w:rPr>
+      </w:pPr>
+      <w:r>
+        <w:rPr>
+          <w:rFonts w:ascii="Times New Roman" w:hAnsi="Times New Roman" w:cs="Times New Roman"/>
+          <w:sz w:val="24"/>
+          <w:szCs w:val="24"/>
+        </w:rPr>
+        <w:t xml:space="preserve">1) </w:t>
+      </w:r>
+      <w:r>
+        <w:rPr>
+          <w:rFonts w:ascii="Times New Roman" w:hAnsi="Times New Roman" w:cs="Times New Roman"/>
+          <w:sz w:val="24"/>
+          <w:szCs w:val="24"/>
+        </w:rPr>
+        <w:t>Функция складывает две квадратные матрицы одинакового размера.</w:t>
+      </w:r>
+    </w:p>
+    <w:p>
+      <w:pPr>
+        <w:spacing w:after="0" w:line="360" w:lineRule="auto"/>
+        <w:ind w:firstLine="709"/>
+      </w:pPr>
+      <w:r>
+        <w:rPr>
+          <w:rFonts w:ascii="Times New Roman" w:hAnsi="Times New Roman" w:cs="Times New Roman"/>
+          <w:sz w:val="24"/>
+          <w:szCs w:val="24"/>
+        </w:rPr>
+        <w:t xml:space="preserve">2) Если матрицы не подходят по размеру — возвращается </w:t>
+      </w:r>
+      <w:r>
+        <w:rPr>
+          <w:rFonts w:ascii="Times New Roman" w:hAnsi="Times New Roman" w:cs="Times New Roman"/>
+          <w:sz w:val="24"/>
+          <w:szCs w:val="24"/>
+        </w:rPr>
+        <w:t>ошибка</w:t>
+      </w:r>
+      <w:r>
+        <w:rPr>
+          <w:rFonts w:ascii="Times New Roman" w:hAnsi="Times New Roman" w:cs="Times New Roman"/>
+          <w:sz w:val="24"/>
+          <w:szCs w:val="24"/>
+        </w:rPr>
+        <w:t>, иначе возвращается новая матрица с поэлементной суммой.</w:t>
+      </w:r>
+    </w:p>
+    <w:p>
+      <w:pPr>
         <w:spacing w:line="360" w:lineRule="auto"/>
-        <w:ind w:firstLine="708"/>
-        <w:rPr>
-          <w:rFonts w:ascii="Times New Roman" w:hAnsi="Times New Roman" w:cs="Times New Roman"/>
-          <w:sz w:val="24"/>
-          <w:szCs w:val="24"/>
-        </w:rPr>
-      </w:pPr>
-      <w:r>
-        <w:rPr>
-          <w:rFonts w:ascii="Times New Roman" w:hAnsi="Times New Roman" w:cs="Times New Roman"/>
-          <w:sz w:val="24"/>
-          <w:szCs w:val="24"/>
-        </w:rPr>
-        <w:t xml:space="preserve">  </w:t>
-      </w:r>
-      <w:r>
-        <w:rPr>
-          <w:rFonts w:ascii="Times New Roman" w:hAnsi="Times New Roman" w:cs="Times New Roman"/>
-          <w:sz w:val="24"/>
-          <w:szCs w:val="24"/>
-        </w:rPr>
-        <w:t xml:space="preserve">1) </w:t>
-      </w:r>
-      <w:r>
-        <w:rPr>
-          <w:rFonts w:ascii="Times New Roman" w:hAnsi="Times New Roman" w:cs="Times New Roman"/>
-          <w:sz w:val="24"/>
-          <w:szCs w:val="24"/>
-        </w:rPr>
-        <w:t>Функция складывает две квадратные матрицы одинакового размера.</w:t>
-      </w:r>
-    </w:p>
-    <w:p>
-      <w:pPr>
-        <w:spacing w:line="360" w:lineRule="auto"/>
-        <w:ind w:firstLine="708"/>
-      </w:pPr>
-      <w:r>
-        <w:rPr>
-          <w:rFonts w:ascii="Times New Roman" w:hAnsi="Times New Roman" w:cs="Times New Roman"/>
-          <w:sz w:val="24"/>
-          <w:szCs w:val="24"/>
-        </w:rPr>
-        <w:t xml:space="preserve">  </w:t>
-      </w:r>
-      <w:r>
-        <w:rPr>
-          <w:rFonts w:ascii="Times New Roman" w:hAnsi="Times New Roman" w:cs="Times New Roman"/>
-          <w:sz w:val="24"/>
-          <w:szCs w:val="24"/>
-        </w:rPr>
-        <w:t xml:space="preserve">2) Если матрицы не подходят по размеру — возвращается </w:t>
-      </w:r>
-      <w:r>
-        <w:rPr>
-          <w:rFonts w:ascii="Times New Roman" w:hAnsi="Times New Roman" w:cs="Times New Roman"/>
-          <w:sz w:val="24"/>
-          <w:szCs w:val="24"/>
-        </w:rPr>
-        <w:t>ошибка</w:t>
-      </w:r>
-      <w:r>
-        <w:rPr>
-          <w:rFonts w:ascii="Times New Roman" w:hAnsi="Times New Roman" w:cs="Times New Roman"/>
-          <w:sz w:val="24"/>
-          <w:szCs w:val="24"/>
-        </w:rPr>
-        <w:t>, иначе возвращается новая матрица с поэлементной суммой.</w:t>
-      </w:r>
-      <w:r>
-        <w:br w:type="page"/>
+        <w:ind w:firstLine="709"/>
+        <w:rPr>
+          <w:rFonts w:ascii="Times New Roman" w:hAnsi="Times New Roman" w:cs="Times New Roman"/>
+          <w:sz w:val="24"/>
+          <w:szCs w:val="24"/>
+        </w:rPr>
+      </w:pPr>
+      <w:r>
+        <w:rPr>
+          <w:rFonts w:ascii="Times New Roman" w:hAnsi="Times New Roman" w:cs="Times New Roman"/>
+          <w:sz w:val="24"/>
+          <w:szCs w:val="24"/>
+        </w:rPr>
+        <w:t>Результатом работы программы будет новая матрица</w:t>
       </w:r>
     </w:p>
     <w:p>
@@ -3533,7 +3442,7 @@
           <w:tab w:val="left" w:pos="567"/>
         </w:tabs>
         <w:spacing w:after="0" w:line="360" w:lineRule="auto"/>
-        <w:ind w:left="170" w:right="113" w:firstLine="709"/>
+        <w:ind w:left="0" w:right="113" w:firstLine="709"/>
         <w:jc w:val="both"/>
         <w:outlineLvl w:val="1"/>
         <w:rPr>
@@ -3542,14 +3451,13 @@
           <w:szCs w:val="26"/>
         </w:rPr>
       </w:pPr>
-      <w:bookmarkStart w:id="6" w:name="_Toc214005984"/>
+      <w:bookmarkStart w:id="6" w:name="_Toc220053066"/>
       <w:r>
         <w:rPr>
           <w:rFonts w:ascii="Arial" w:hAnsi="Arial" w:cs="Arial"/>
           <w:sz w:val="26"/>
           <w:szCs w:val="26"/>
         </w:rPr>
-        <w:lastRenderedPageBreak/>
         <w:t>Задание 5</w:t>
       </w:r>
       <w:bookmarkEnd w:id="6"/>
@@ -3565,7 +3473,7 @@
     <w:p>
       <w:pPr>
         <w:spacing w:after="120" w:line="360" w:lineRule="auto"/>
-        <w:ind w:left="170" w:right="113" w:firstLine="709"/>
+        <w:ind w:right="113" w:firstLine="709"/>
         <w:jc w:val="both"/>
         <w:rPr>
           <w:rFonts w:ascii="Times New Roman" w:hAnsi="Times New Roman" w:cs="Times New Roman"/>
@@ -3585,7 +3493,7 @@
     <w:p>
       <w:pPr>
         <w:spacing w:after="0" w:line="360" w:lineRule="auto"/>
-        <w:ind w:left="170" w:right="113" w:firstLine="709"/>
+        <w:ind w:right="113" w:firstLine="709"/>
         <w:jc w:val="center"/>
         <w:rPr>
           <w:rFonts w:ascii="Times New Roman" w:hAnsi="Times New Roman" w:cs="Times New Roman"/>
@@ -3604,8 +3512,8 @@
         </w:rPr>
         <w:drawing>
           <wp:inline distT="0" distB="0" distL="0" distR="0">
-            <wp:extent cx="5156791" cy="1531611"/>
-            <wp:effectExtent l="0" t="0" r="6350" b="0"/>
+            <wp:extent cx="5848985" cy="1737200"/>
+            <wp:effectExtent l="0" t="0" r="0" b="0"/>
             <wp:docPr id="9" name="Рисунок 9"/>
             <wp:cNvGraphicFramePr>
               <a:graphicFrameLocks xmlns:a="http://schemas.openxmlformats.org/drawingml/2006/main" noChangeAspect="1"/>
@@ -3635,7 +3543,7 @@
                   <pic:spPr bwMode="auto">
                     <a:xfrm>
                       <a:off x="0" y="0"/>
-                      <a:ext cx="5185981" cy="1540281"/>
+                      <a:ext cx="5905740" cy="1754057"/>
                     </a:xfrm>
                     <a:prstGeom prst="rect">
                       <a:avLst/>
@@ -3655,7 +3563,7 @@
     <w:p>
       <w:pPr>
         <w:spacing w:after="120" w:line="360" w:lineRule="auto"/>
-        <w:ind w:left="170" w:right="113" w:firstLine="709"/>
+        <w:ind w:right="113" w:firstLine="709"/>
         <w:jc w:val="center"/>
         <w:rPr>
           <w:rFonts w:ascii="Times New Roman" w:hAnsi="Times New Roman" w:cs="Times New Roman"/>
@@ -3675,7 +3583,7 @@
     <w:p>
       <w:pPr>
         <w:spacing w:after="0" w:line="360" w:lineRule="auto"/>
-        <w:ind w:left="170" w:right="113" w:firstLine="709"/>
+        <w:ind w:right="113" w:firstLine="709"/>
         <w:jc w:val="both"/>
         <w:rPr>
           <w:rFonts w:ascii="Times New Roman" w:hAnsi="Times New Roman" w:cs="Times New Roman"/>
@@ -3695,7 +3603,7 @@
     <w:p>
       <w:pPr>
         <w:spacing w:after="0" w:line="360" w:lineRule="auto"/>
-        <w:ind w:left="170" w:right="113" w:firstLine="709"/>
+        <w:ind w:right="113" w:firstLine="709"/>
         <w:jc w:val="both"/>
         <w:rPr>
           <w:rFonts w:ascii="Times New Roman" w:hAnsi="Times New Roman" w:cs="Times New Roman"/>
@@ -3717,13 +3625,31 @@
           <w:sz w:val="24"/>
           <w:szCs w:val="24"/>
         </w:rPr>
-        <w:t>Функция is_palindrome(s) проверяет, является ли строка палиндромом, игнорируя регистр, пробелы и знаки препинания.</w:t>
+        <w:t xml:space="preserve">Функция </w:t>
+      </w:r>
+      <w:proofErr w:type="spellStart"/>
+      <w:r>
+        <w:rPr>
+          <w:rFonts w:ascii="Times New Roman" w:hAnsi="Times New Roman" w:cs="Times New Roman"/>
+          <w:sz w:val="24"/>
+          <w:szCs w:val="24"/>
+        </w:rPr>
+        <w:t>is_palindrome</w:t>
+      </w:r>
+      <w:proofErr w:type="spellEnd"/>
+      <w:r>
+        <w:rPr>
+          <w:rFonts w:ascii="Times New Roman" w:hAnsi="Times New Roman" w:cs="Times New Roman"/>
+          <w:sz w:val="24"/>
+          <w:szCs w:val="24"/>
+        </w:rPr>
+        <w:t>(s) проверяет, является ли строка палиндромом, игнорируя регистр, пробелы и знаки препинания.</w:t>
       </w:r>
     </w:p>
     <w:p>
       <w:pPr>
         <w:spacing w:after="0" w:line="360" w:lineRule="auto"/>
-        <w:ind w:left="170" w:right="113" w:firstLine="709"/>
+        <w:ind w:right="113" w:firstLine="709"/>
         <w:jc w:val="both"/>
         <w:rPr>
           <w:rFonts w:ascii="Times New Roman" w:hAnsi="Times New Roman" w:cs="Times New Roman"/>
@@ -3750,8 +3676,46 @@
     </w:p>
     <w:p>
       <w:pPr>
+        <w:spacing w:after="0" w:line="360" w:lineRule="auto"/>
+        <w:ind w:right="113" w:firstLine="709"/>
+        <w:jc w:val="both"/>
+        <w:rPr>
+          <w:rFonts w:ascii="Times New Roman" w:hAnsi="Times New Roman" w:cs="Times New Roman"/>
+          <w:sz w:val="24"/>
+          <w:szCs w:val="24"/>
+        </w:rPr>
+      </w:pPr>
+      <w:r>
+        <w:rPr>
+          <w:rFonts w:ascii="Times New Roman" w:hAnsi="Times New Roman" w:cs="Times New Roman"/>
+          <w:sz w:val="24"/>
+          <w:szCs w:val="24"/>
+        </w:rPr>
+        <w:t xml:space="preserve">Результатом работы программы будет </w:t>
+      </w:r>
+      <w:proofErr w:type="gramStart"/>
+      <w:r>
+        <w:rPr>
+          <w:rFonts w:ascii="Times New Roman" w:hAnsi="Times New Roman" w:cs="Times New Roman"/>
+          <w:sz w:val="24"/>
+          <w:szCs w:val="24"/>
+        </w:rPr>
+        <w:t>Да</w:t>
+      </w:r>
+      <w:proofErr w:type="gramEnd"/>
+      <w:r>
+        <w:rPr>
+          <w:rFonts w:ascii="Times New Roman" w:hAnsi="Times New Roman" w:cs="Times New Roman"/>
+          <w:sz w:val="24"/>
+          <w:szCs w:val="24"/>
+        </w:rPr>
+        <w:t xml:space="preserve"> или Нет.</w:t>
+      </w:r>
+    </w:p>
+    <w:p>
+      <w:pPr>
         <w:spacing w:line="360" w:lineRule="auto"/>
-        <w:ind w:left="170" w:right="113" w:firstLine="709"/>
+        <w:ind w:right="113" w:firstLine="709"/>
         <w:jc w:val="both"/>
       </w:pPr>
     </w:p>
@@ -3768,7 +3732,7 @@
 </file>
 
 <file path=word/endnotes.xml><?xml version="1.0" encoding="utf-8"?>
-<w:endnotes xmlns:wpc="http://schemas.microsoft.com/office/word/2010/wordprocessingCanvas" xmlns:cx="http://schemas.microsoft.com/office/drawing/2014/chartex" xmlns:mc="http://schemas.openxmlformats.org/markup-compatibility/2006" xmlns:o="urn:schemas-microsoft-com:office:office" xmlns:r="http://schemas.openxmlformats.org/officeDocument/2006/relationships" xmlns:m="http://schemas.openxmlformats.org/officeDocument/2006/math" xmlns:v="urn:schemas-microsoft-com:vml" xmlns:wp14="http://schemas.microsoft.com/office/word/2010/wordprocessingDrawing" xmlns:wp="http://schemas.openxmlformats.org/drawingml/2006/wordprocessingDrawing" xmlns:w10="urn:schemas-microsoft-com:office:word" xmlns:w="http://schemas.openxmlformats.org/wordprocessingml/2006/main" xmlns:w14="http://schemas.microsoft.com/office/word/2010/wordml" xmlns:w15="http://schemas.microsoft.com/office/word/2012/wordml" xmlns:w16se="http://schemas.microsoft.com/office/word/2015/wordml/symex" xmlns:wpg="http://schemas.microsoft.com/office/word/2010/wordprocessingGroup" xmlns:wpi="http://schemas.microsoft.com/office/word/2010/wordprocessingInk" xmlns:wne="http://schemas.microsoft.com/office/word/2006/wordml" xmlns:wps="http://schemas.microsoft.com/office/word/2010/wordprocessingShape" mc:Ignorable="w14 w15 w16se wp14">
+<w:endnotes xmlns:wpc="http://schemas.microsoft.com/office/word/2010/wordprocessingCanvas" xmlns:mc="http://schemas.openxmlformats.org/markup-compatibility/2006" xmlns:o="urn:schemas-microsoft-com:office:office" xmlns:r="http://schemas.openxmlformats.org/officeDocument/2006/relationships" xmlns:m="http://schemas.openxmlformats.org/officeDocument/2006/math" xmlns:v="urn:schemas-microsoft-com:vml" xmlns:wp14="http://schemas.microsoft.com/office/word/2010/wordprocessingDrawing" xmlns:wp="http://schemas.openxmlformats.org/drawingml/2006/wordprocessingDrawing" xmlns:w10="urn:schemas-microsoft-com:office:word" xmlns:w="http://schemas.openxmlformats.org/wordprocessingml/2006/main" xmlns:w14="http://schemas.microsoft.com/office/word/2010/wordml" xmlns:w15="http://schemas.microsoft.com/office/word/2012/wordml" xmlns:wpg="http://schemas.microsoft.com/office/word/2010/wordprocessingGroup" xmlns:wpi="http://schemas.microsoft.com/office/word/2010/wordprocessingInk" xmlns:wne="http://schemas.microsoft.com/office/word/2006/wordml" xmlns:wps="http://schemas.microsoft.com/office/word/2010/wordprocessingShape" mc:Ignorable="w14 w15 wp14">
   <w:endnote w:type="separator" w:id="-1">
     <w:p>
       <w:pPr>
@@ -3793,7 +3757,7 @@
 </file>
 
 <file path=word/footnotes.xml><?xml version="1.0" encoding="utf-8"?>
-<w:footnotes xmlns:wpc="http://schemas.microsoft.com/office/word/2010/wordprocessingCanvas" xmlns:cx="http://schemas.microsoft.com/office/drawing/2014/chartex" xmlns:mc="http://schemas.openxmlformats.org/markup-compatibility/2006" xmlns:o="urn:schemas-microsoft-com:office:office" xmlns:r="http://schemas.openxmlformats.org/officeDocument/2006/relationships" xmlns:m="http://schemas.openxmlformats.org/officeDocument/2006/math" xmlns:v="urn:schemas-microsoft-com:vml" xmlns:wp14="http://schemas.microsoft.com/office/word/2010/wordprocessingDrawing" xmlns:wp="http://schemas.openxmlformats.org/drawingml/2006/wordprocessingDrawing" xmlns:w10="urn:schemas-microsoft-com:office:word" xmlns:w="http://schemas.openxmlformats.org/wordprocessingml/2006/main" xmlns:w14="http://schemas.microsoft.com/office/word/2010/wordml" xmlns:w15="http://schemas.microsoft.com/office/word/2012/wordml" xmlns:w16se="http://schemas.microsoft.com/office/word/2015/wordml/symex" xmlns:wpg="http://schemas.microsoft.com/office/word/2010/wordprocessingGroup" xmlns:wpi="http://schemas.microsoft.com/office/word/2010/wordprocessingInk" xmlns:wne="http://schemas.microsoft.com/office/word/2006/wordml" xmlns:wps="http://schemas.microsoft.com/office/word/2010/wordprocessingShape" mc:Ignorable="w14 w15 w16se wp14">
+<w:footnotes xmlns:wpc="http://schemas.microsoft.com/office/word/2010/wordprocessingCanvas" xmlns:mc="http://schemas.openxmlformats.org/markup-compatibility/2006" xmlns:o="urn:schemas-microsoft-com:office:office" xmlns:r="http://schemas.openxmlformats.org/officeDocument/2006/relationships" xmlns:m="http://schemas.openxmlformats.org/officeDocument/2006/math" xmlns:v="urn:schemas-microsoft-com:vml" xmlns:wp14="http://schemas.microsoft.com/office/word/2010/wordprocessingDrawing" xmlns:wp="http://schemas.openxmlformats.org/drawingml/2006/wordprocessingDrawing" xmlns:w10="urn:schemas-microsoft-com:office:word" xmlns:w="http://schemas.openxmlformats.org/wordprocessingml/2006/main" xmlns:w14="http://schemas.microsoft.com/office/word/2010/wordml" xmlns:w15="http://schemas.microsoft.com/office/word/2012/wordml" xmlns:wpg="http://schemas.microsoft.com/office/word/2010/wordprocessingGroup" xmlns:wpi="http://schemas.microsoft.com/office/word/2010/wordprocessingInk" xmlns:wne="http://schemas.microsoft.com/office/word/2006/wordml" xmlns:wps="http://schemas.microsoft.com/office/word/2010/wordprocessingShape" mc:Ignorable="w14 w15 wp14">
   <w:footnote w:type="separator" w:id="-1">
     <w:p>
       <w:pPr>
@@ -3818,10 +3782,10 @@
 </file>
 
 <file path=word/header1.xml><?xml version="1.0" encoding="utf-8"?>
-<w:hdr xmlns:wpc="http://schemas.microsoft.com/office/word/2010/wordprocessingCanvas" xmlns:cx="http://schemas.microsoft.com/office/drawing/2014/chartex" xmlns:mc="http://schemas.openxmlformats.org/markup-compatibility/2006" xmlns:o="urn:schemas-microsoft-com:office:office" xmlns:r="http://schemas.openxmlformats.org/officeDocument/2006/relationships" xmlns:m="http://schemas.openxmlformats.org/officeDocument/2006/math" xmlns:v="urn:schemas-microsoft-com:vml" xmlns:wp14="http://schemas.microsoft.com/office/word/2010/wordprocessingDrawing" xmlns:wp="http://schemas.openxmlformats.org/drawingml/2006/wordprocessingDrawing" xmlns:w10="urn:schemas-microsoft-com:office:word" xmlns:w="http://schemas.openxmlformats.org/wordprocessingml/2006/main" xmlns:w14="http://schemas.microsoft.com/office/word/2010/wordml" xmlns:w15="http://schemas.microsoft.com/office/word/2012/wordml" xmlns:w16se="http://schemas.microsoft.com/office/word/2015/wordml/symex" xmlns:wpg="http://schemas.microsoft.com/office/word/2010/wordprocessingGroup" xmlns:wpi="http://schemas.microsoft.com/office/word/2010/wordprocessingInk" xmlns:wne="http://schemas.microsoft.com/office/word/2006/wordml" xmlns:wps="http://schemas.microsoft.com/office/word/2010/wordprocessingShape" mc:Ignorable="w14 w15 w16se wp14">
+<w:hdr xmlns:wpc="http://schemas.microsoft.com/office/word/2010/wordprocessingCanvas" xmlns:mc="http://schemas.openxmlformats.org/markup-compatibility/2006" xmlns:o="urn:schemas-microsoft-com:office:office" xmlns:r="http://schemas.openxmlformats.org/officeDocument/2006/relationships" xmlns:m="http://schemas.openxmlformats.org/officeDocument/2006/math" xmlns:v="urn:schemas-microsoft-com:vml" xmlns:wp14="http://schemas.microsoft.com/office/word/2010/wordprocessingDrawing" xmlns:wp="http://schemas.openxmlformats.org/drawingml/2006/wordprocessingDrawing" xmlns:w10="urn:schemas-microsoft-com:office:word" xmlns:w="http://schemas.openxmlformats.org/wordprocessingml/2006/main" xmlns:w14="http://schemas.microsoft.com/office/word/2010/wordml" xmlns:w15="http://schemas.microsoft.com/office/word/2012/wordml" xmlns:wpg="http://schemas.microsoft.com/office/word/2010/wordprocessingGroup" xmlns:wpi="http://schemas.microsoft.com/office/word/2010/wordprocessingInk" xmlns:wne="http://schemas.microsoft.com/office/word/2006/wordml" xmlns:wps="http://schemas.microsoft.com/office/word/2010/wordprocessingShape" mc:Ignorable="w14 w15 wp14">
   <w:sdt>
     <w:sdtPr>
-      <w:id w:val="1535390308"/>
+      <w:id w:val="1970779251"/>
       <w:docPartObj>
         <w:docPartGallery w:val="Page Numbers (Top of Page)"/>
         <w:docPartUnique/>
@@ -3847,7 +3811,7 @@
           <w:rPr>
             <w:noProof/>
           </w:rPr>
-          <w:t>2</w:t>
+          <w:t>4</w:t>
         </w:r>
         <w:r>
           <w:fldChar w:fldCharType="end"/>
@@ -3864,7 +3828,7 @@
 </file>
 
 <file path=word/numbering.xml><?xml version="1.0" encoding="utf-8"?>
-<w:numbering xmlns:wpc="http://schemas.microsoft.com/office/word/2010/wordprocessingCanvas" xmlns:cx="http://schemas.microsoft.com/office/drawing/2014/chartex" xmlns:mc="http://schemas.openxmlformats.org/markup-compatibility/2006" xmlns:o="urn:schemas-microsoft-com:office:office" xmlns:r="http://schemas.openxmlformats.org/officeDocument/2006/relationships" xmlns:m="http://schemas.openxmlformats.org/officeDocument/2006/math" xmlns:v="urn:schemas-microsoft-com:vml" xmlns:wp14="http://schemas.microsoft.com/office/word/2010/wordprocessingDrawing" xmlns:wp="http://schemas.openxmlformats.org/drawingml/2006/wordprocessingDrawing" xmlns:w10="urn:schemas-microsoft-com:office:word" xmlns:w="http://schemas.openxmlformats.org/wordprocessingml/2006/main" xmlns:w14="http://schemas.microsoft.com/office/word/2010/wordml" xmlns:w15="http://schemas.microsoft.com/office/word/2012/wordml" xmlns:w16se="http://schemas.microsoft.com/office/word/2015/wordml/symex" xmlns:wpg="http://schemas.microsoft.com/office/word/2010/wordprocessingGroup" xmlns:wpi="http://schemas.microsoft.com/office/word/2010/wordprocessingInk" xmlns:wne="http://schemas.microsoft.com/office/word/2006/wordml" xmlns:wps="http://schemas.microsoft.com/office/word/2010/wordprocessingShape" mc:Ignorable="w14 w15 w16se wp14">
+<w:numbering xmlns:wpc="http://schemas.microsoft.com/office/word/2010/wordprocessingCanvas" xmlns:mc="http://schemas.openxmlformats.org/markup-compatibility/2006" xmlns:o="urn:schemas-microsoft-com:office:office" xmlns:r="http://schemas.openxmlformats.org/officeDocument/2006/relationships" xmlns:m="http://schemas.openxmlformats.org/officeDocument/2006/math" xmlns:v="urn:schemas-microsoft-com:vml" xmlns:wp14="http://schemas.microsoft.com/office/word/2010/wordprocessingDrawing" xmlns:wp="http://schemas.openxmlformats.org/drawingml/2006/wordprocessingDrawing" xmlns:w10="urn:schemas-microsoft-com:office:word" xmlns:w="http://schemas.openxmlformats.org/wordprocessingml/2006/main" xmlns:w14="http://schemas.microsoft.com/office/word/2010/wordml" xmlns:w15="http://schemas.microsoft.com/office/word/2012/wordml" xmlns:wpg="http://schemas.microsoft.com/office/word/2010/wordprocessingGroup" xmlns:wpi="http://schemas.microsoft.com/office/word/2010/wordprocessingInk" xmlns:wne="http://schemas.microsoft.com/office/word/2006/wordml" xmlns:wps="http://schemas.microsoft.com/office/word/2010/wordprocessingShape" mc:Ignorable="w14 w15 wp14">
   <w:abstractNum w:abstractNumId="0" w15:restartNumberingAfterBreak="0">
     <w:nsid w:val="3F1C5F6F"/>
     <w:multiLevelType w:val="multilevel"/>
@@ -4869,7 +4833,7 @@
 </file>
 
 <file path=word/styles.xml><?xml version="1.0" encoding="utf-8"?>
-<w:styles xmlns:mc="http://schemas.openxmlformats.org/markup-compatibility/2006" xmlns:r="http://schemas.openxmlformats.org/officeDocument/2006/relationships" xmlns:w="http://schemas.openxmlformats.org/wordprocessingml/2006/main" xmlns:w14="http://schemas.microsoft.com/office/word/2010/wordml" xmlns:w15="http://schemas.microsoft.com/office/word/2012/wordml" xmlns:w16se="http://schemas.microsoft.com/office/word/2015/wordml/symex" mc:Ignorable="w14 w15 w16se">
+<w:styles xmlns:mc="http://schemas.openxmlformats.org/markup-compatibility/2006" xmlns:r="http://schemas.openxmlformats.org/officeDocument/2006/relationships" xmlns:w="http://schemas.openxmlformats.org/wordprocessingml/2006/main" xmlns:w14="http://schemas.microsoft.com/office/word/2010/wordml" xmlns:w15="http://schemas.microsoft.com/office/word/2012/wordml" mc:Ignorable="w14 w15">
   <w:docDefaults>
     <w:rPrDefault>
       <w:rPr>
@@ -5400,9 +5364,14 @@
     <w:autoRedefine/>
     <w:uiPriority w:val="39"/>
     <w:unhideWhenUsed/>
-    <w:rsid w:val="00874379"/>
+    <w:rsid w:val="001621C1"/>
     <w:pPr>
+      <w:tabs>
+        <w:tab w:val="left" w:pos="440"/>
+        <w:tab w:val="right" w:leader="dot" w:pos="9345"/>
+      </w:tabs>
       <w:spacing w:after="100"/>
+      <w:ind w:firstLine="709"/>
     </w:pPr>
     <w:rPr>
       <w:rFonts w:eastAsiaTheme="minorEastAsia" w:cs="Times New Roman"/>
@@ -5446,7 +5415,6 @@
     <w:name w:val="Normal (Web)"/>
     <w:basedOn w:val="a"/>
     <w:uiPriority w:val="99"/>
-    <w:semiHidden/>
     <w:unhideWhenUsed/>
     <w:rsid w:val="00550C7B"/>
     <w:pPr>
@@ -5752,7 +5720,7 @@
 </file>
 
 <file path=customXml/itemProps1.xml><?xml version="1.0" encoding="utf-8"?>
-<ds:datastoreItem xmlns:ds="http://schemas.openxmlformats.org/officeDocument/2006/customXml" ds:itemID="{D0A4435B-28B0-45E9-B091-CB5D5406E132}">
+<ds:datastoreItem xmlns:ds="http://schemas.openxmlformats.org/officeDocument/2006/customXml" ds:itemID="{EE58E7F9-24B2-4BBB-B958-7EEEEDB20312}">
   <ds:schemaRefs>
     <ds:schemaRef ds:uri="http://schemas.openxmlformats.org/officeDocument/2006/bibliography"/>
   </ds:schemaRefs>
